--- a/TA-Finish.docx
+++ b/TA-Finish.docx
@@ -353,12 +353,611 @@
         <w:pStyle w:val="Heading1"/>
         <w:spacing w:line="240" w:lineRule="auto"/>
       </w:pPr>
-      <w:bookmarkStart w:id="0" w:name="_Toc95397160"/>
+      <w:bookmarkStart w:id="0" w:name="_Toc95421131"/>
       <w:r>
         <w:lastRenderedPageBreak/>
         <w:t>KATA PENGANTAR</w:t>
       </w:r>
       <w:bookmarkEnd w:id="0"/>
+    </w:p>
+    <w:p>
+      <w:pPr>
+        <w:spacing w:after="160" w:line="259" w:lineRule="auto"/>
+        <w:jc w:val="left"/>
+      </w:pPr>
+    </w:p>
+    <w:p>
+      <w:pPr>
+        <w:spacing w:after="160" w:line="259" w:lineRule="auto"/>
+        <w:jc w:val="left"/>
+      </w:pPr>
+    </w:p>
+    <w:p>
+      <w:pPr>
+        <w:ind w:firstLine="360"/>
+        <w:rPr>
+          <w:rFonts w:cs="Times New Roman"/>
+          <w:szCs w:val="24"/>
+        </w:rPr>
+      </w:pPr>
+      <w:r>
+        <w:rPr>
+          <w:rFonts w:cs="Times New Roman"/>
+          <w:szCs w:val="24"/>
+        </w:rPr>
+        <w:t>Dengan mengucapkan puji syukur kehadirat Allah SWT.</w:t>
+      </w:r>
+      <w:r>
+        <w:rPr>
+          <w:rFonts w:cs="Times New Roman"/>
+          <w:szCs w:val="24"/>
+        </w:rPr>
+        <w:t xml:space="preserve"> berkat</w:t>
+      </w:r>
+      <w:r>
+        <w:rPr>
+          <w:rFonts w:cs="Times New Roman"/>
+          <w:szCs w:val="24"/>
+        </w:rPr>
+        <w:t xml:space="preserve"> rahmat dan hidayah-Nya</w:t>
+      </w:r>
+      <w:r>
+        <w:rPr>
+          <w:rFonts w:cs="Times New Roman"/>
+          <w:szCs w:val="24"/>
+        </w:rPr>
+        <w:t>, serta kedua orang tua yang selalu memberi dukungan dan memberi semangat</w:t>
+      </w:r>
+      <w:r>
+        <w:rPr>
+          <w:rFonts w:cs="Times New Roman"/>
+          <w:szCs w:val="24"/>
+        </w:rPr>
+        <w:t xml:space="preserve"> sehingga</w:t>
+      </w:r>
+      <w:r>
+        <w:rPr>
+          <w:rFonts w:cs="Times New Roman"/>
+          <w:szCs w:val="24"/>
+        </w:rPr>
+        <w:t xml:space="preserve"> penulis</w:t>
+      </w:r>
+      <w:r>
+        <w:rPr>
+          <w:rFonts w:cs="Times New Roman"/>
+          <w:szCs w:val="24"/>
+        </w:rPr>
+        <w:t xml:space="preserve"> dapat menyelesaikan</w:t>
+      </w:r>
+      <w:r>
+        <w:rPr>
+          <w:rFonts w:cs="Times New Roman"/>
+          <w:szCs w:val="24"/>
+        </w:rPr>
+        <w:t xml:space="preserve"> tugas akhir</w:t>
+      </w:r>
+      <w:r>
+        <w:rPr>
+          <w:rFonts w:cs="Times New Roman"/>
+          <w:szCs w:val="24"/>
+        </w:rPr>
+        <w:t xml:space="preserve"> </w:t>
+      </w:r>
+      <w:r>
+        <w:rPr>
+          <w:rFonts w:cs="Times New Roman"/>
+          <w:szCs w:val="24"/>
+        </w:rPr>
+        <w:t xml:space="preserve">“Pengembangan Sistem Distribusi Beban Ajar Berbasis </w:t>
+      </w:r>
+      <w:r>
+        <w:rPr>
+          <w:rFonts w:cs="Times New Roman"/>
+          <w:i/>
+          <w:iCs/>
+          <w:szCs w:val="24"/>
+        </w:rPr>
+        <w:t>Web</w:t>
+      </w:r>
+      <w:r>
+        <w:rPr>
+          <w:rFonts w:cs="Times New Roman"/>
+          <w:szCs w:val="24"/>
+        </w:rPr>
+        <w:t>”</w:t>
+      </w:r>
+      <w:r>
+        <w:rPr>
+          <w:rFonts w:cs="Times New Roman"/>
+          <w:szCs w:val="24"/>
+        </w:rPr>
+        <w:t xml:space="preserve"> ini dengan baik dan tepat waktu</w:t>
+      </w:r>
+      <w:r>
+        <w:rPr>
+          <w:rFonts w:cs="Times New Roman"/>
+          <w:szCs w:val="24"/>
+        </w:rPr>
+        <w:t>.</w:t>
+      </w:r>
+    </w:p>
+    <w:p>
+      <w:pPr>
+        <w:ind w:firstLine="360"/>
+        <w:rPr>
+          <w:rFonts w:cs="Times New Roman"/>
+          <w:szCs w:val="24"/>
+        </w:rPr>
+      </w:pPr>
+      <w:r>
+        <w:rPr>
+          <w:rFonts w:cs="Times New Roman"/>
+          <w:szCs w:val="24"/>
+        </w:rPr>
+        <w:t>Pada kesempatan ini penulis</w:t>
+      </w:r>
+      <w:r>
+        <w:rPr>
+          <w:rFonts w:cs="Times New Roman"/>
+          <w:szCs w:val="24"/>
+        </w:rPr>
+        <w:t xml:space="preserve"> mengucapkan terima kasih</w:t>
+      </w:r>
+      <w:r>
+        <w:rPr>
+          <w:rFonts w:cs="Times New Roman"/>
+          <w:szCs w:val="24"/>
+        </w:rPr>
+        <w:t xml:space="preserve"> kepada</w:t>
+      </w:r>
+      <w:r>
+        <w:rPr>
+          <w:rFonts w:cs="Times New Roman"/>
+          <w:szCs w:val="24"/>
+        </w:rPr>
+        <w:t xml:space="preserve"> semua pihak yang telah membantu</w:t>
+      </w:r>
+      <w:r>
+        <w:rPr>
+          <w:rFonts w:cs="Times New Roman"/>
+          <w:szCs w:val="24"/>
+        </w:rPr>
+        <w:t xml:space="preserve"> dan selalu mendukung penulis</w:t>
+      </w:r>
+      <w:r>
+        <w:rPr>
+          <w:rFonts w:cs="Times New Roman"/>
+          <w:szCs w:val="24"/>
+        </w:rPr>
+        <w:t xml:space="preserve"> dalam pembuatan tugas akhir ini. U</w:t>
+      </w:r>
+      <w:r>
+        <w:rPr>
+          <w:rFonts w:cs="Times New Roman"/>
+          <w:szCs w:val="24"/>
+        </w:rPr>
+        <w:t xml:space="preserve">capan terima kasih </w:t>
+      </w:r>
+      <w:r>
+        <w:rPr>
+          <w:rFonts w:cs="Times New Roman"/>
+          <w:szCs w:val="24"/>
+        </w:rPr>
+        <w:t>terima kasih sebesar – besarnya</w:t>
+      </w:r>
+      <w:r>
+        <w:rPr>
+          <w:rFonts w:cs="Times New Roman"/>
+          <w:szCs w:val="24"/>
+        </w:rPr>
+        <w:t xml:space="preserve"> penulis sampaikan kepada yang terhormat:</w:t>
+      </w:r>
+    </w:p>
+    <w:p>
+      <w:pPr>
+        <w:pStyle w:val="ListParagraph"/>
+        <w:numPr>
+          <w:ilvl w:val="0"/>
+          <w:numId w:val="42"/>
+        </w:numPr>
+        <w:spacing w:after="160"/>
+        <w:rPr>
+          <w:rFonts w:cs="Times New Roman"/>
+          <w:szCs w:val="24"/>
+        </w:rPr>
+      </w:pPr>
+      <w:r>
+        <w:rPr>
+          <w:rFonts w:cs="Times New Roman"/>
+          <w:szCs w:val="24"/>
+        </w:rPr>
+        <w:t xml:space="preserve">Ibu Fenty Kurnia Oktorina, S.T., M.Sc. </w:t>
+      </w:r>
+      <w:r>
+        <w:rPr>
+          <w:rFonts w:cs="Times New Roman"/>
+          <w:szCs w:val="24"/>
+        </w:rPr>
+        <w:t xml:space="preserve">selaku </w:t>
+      </w:r>
+      <w:r>
+        <w:rPr>
+          <w:rFonts w:cs="Times New Roman"/>
+          <w:szCs w:val="24"/>
+        </w:rPr>
+        <w:t>D</w:t>
+      </w:r>
+      <w:r>
+        <w:rPr>
+          <w:rFonts w:cs="Times New Roman"/>
+          <w:szCs w:val="24"/>
+        </w:rPr>
+        <w:t>osen p</w:t>
+      </w:r>
+      <w:r>
+        <w:rPr>
+          <w:rFonts w:cs="Times New Roman"/>
+          <w:szCs w:val="24"/>
+        </w:rPr>
+        <w:t>embimbing</w:t>
+      </w:r>
+    </w:p>
+    <w:p>
+      <w:pPr>
+        <w:pStyle w:val="ListParagraph"/>
+        <w:numPr>
+          <w:ilvl w:val="0"/>
+          <w:numId w:val="42"/>
+        </w:numPr>
+        <w:spacing w:after="160"/>
+        <w:rPr>
+          <w:rFonts w:cs="Times New Roman"/>
+          <w:szCs w:val="24"/>
+        </w:rPr>
+      </w:pPr>
+      <w:r>
+        <w:rPr>
+          <w:rFonts w:eastAsia="Times New Roman" w:cs="Times New Roman"/>
+          <w:bCs/>
+          <w:szCs w:val="24"/>
+        </w:rPr>
+        <w:t xml:space="preserve">Bapak </w:t>
+      </w:r>
+      <w:r>
+        <w:rPr>
+          <w:rFonts w:cs="Times New Roman"/>
+          <w:spacing w:val="-1"/>
+          <w:szCs w:val="24"/>
+        </w:rPr>
+        <w:t>Slamet Triyanto, S.ST</w:t>
+      </w:r>
+      <w:r>
+        <w:rPr>
+          <w:rFonts w:cs="Times New Roman"/>
+          <w:szCs w:val="24"/>
+        </w:rPr>
+        <w:t xml:space="preserve"> selaku </w:t>
+      </w:r>
+      <w:r>
+        <w:rPr>
+          <w:rFonts w:cs="Times New Roman"/>
+          <w:szCs w:val="24"/>
+        </w:rPr>
+        <w:t>Do</w:t>
+      </w:r>
+      <w:r>
+        <w:rPr>
+          <w:rFonts w:cs="Times New Roman"/>
+          <w:szCs w:val="24"/>
+        </w:rPr>
+        <w:t>sen p</w:t>
+      </w:r>
+      <w:r>
+        <w:rPr>
+          <w:rFonts w:cs="Times New Roman"/>
+          <w:szCs w:val="24"/>
+        </w:rPr>
+        <w:t>embimbing</w:t>
+      </w:r>
+    </w:p>
+    <w:p>
+      <w:pPr>
+        <w:pStyle w:val="ListParagraph"/>
+        <w:numPr>
+          <w:ilvl w:val="0"/>
+          <w:numId w:val="42"/>
+        </w:numPr>
+        <w:spacing w:after="160"/>
+        <w:rPr>
+          <w:rFonts w:cs="Times New Roman"/>
+          <w:szCs w:val="24"/>
+        </w:rPr>
+      </w:pPr>
+      <w:r>
+        <w:rPr>
+          <w:rFonts w:cs="Times New Roman"/>
+          <w:szCs w:val="24"/>
+        </w:rPr>
+        <w:t>Ibu Nina Veronika, ST., MSc</w:t>
+      </w:r>
+      <w:r>
+        <w:rPr>
+          <w:rFonts w:cs="Times New Roman"/>
+          <w:szCs w:val="24"/>
+        </w:rPr>
+        <w:t xml:space="preserve"> selaku Direktur Politeknik Kampar</w:t>
+      </w:r>
+    </w:p>
+    <w:p>
+      <w:pPr>
+        <w:pStyle w:val="ListParagraph"/>
+        <w:numPr>
+          <w:ilvl w:val="0"/>
+          <w:numId w:val="42"/>
+        </w:numPr>
+        <w:spacing w:after="160"/>
+        <w:rPr>
+          <w:rFonts w:cs="Times New Roman"/>
+          <w:szCs w:val="24"/>
+        </w:rPr>
+      </w:pPr>
+      <w:r>
+        <w:rPr>
+          <w:rFonts w:cs="Times New Roman"/>
+          <w:szCs w:val="24"/>
+        </w:rPr>
+        <w:t>Bapak Fitri, ST., MSc selaku Kepala Program Studi Teknik Informatika</w:t>
+      </w:r>
+    </w:p>
+    <w:p>
+      <w:pPr>
+        <w:pStyle w:val="ListParagraph"/>
+        <w:numPr>
+          <w:ilvl w:val="0"/>
+          <w:numId w:val="42"/>
+        </w:numPr>
+        <w:rPr>
+          <w:rFonts w:cs="Times New Roman"/>
+          <w:b/>
+          <w:bCs/>
+          <w:szCs w:val="24"/>
+        </w:rPr>
+      </w:pPr>
+      <w:r>
+        <w:rPr>
+          <w:rFonts w:cs="Times New Roman"/>
+          <w:szCs w:val="24"/>
+        </w:rPr>
+        <w:t>Rekan-rekan</w:t>
+      </w:r>
+      <w:r>
+        <w:rPr>
+          <w:rFonts w:cs="Times New Roman"/>
+          <w:szCs w:val="24"/>
+        </w:rPr>
+        <w:t xml:space="preserve"> </w:t>
+      </w:r>
+      <w:r>
+        <w:rPr>
+          <w:rFonts w:cs="Times New Roman"/>
+          <w:bCs/>
+          <w:szCs w:val="24"/>
+        </w:rPr>
+        <w:t>seperjuangan angkatan 2019, khususnya program studi Teknik Informatika yang tidak bisa di sebutkan namanya, yang telah memberikan masukan</w:t>
+      </w:r>
+      <w:r>
+        <w:rPr>
+          <w:rFonts w:cs="Times New Roman"/>
+          <w:bCs/>
+          <w:szCs w:val="24"/>
+        </w:rPr>
+        <w:t xml:space="preserve"> dan dukungan</w:t>
+      </w:r>
+      <w:r>
+        <w:rPr>
+          <w:rFonts w:cs="Times New Roman"/>
+          <w:bCs/>
+          <w:szCs w:val="24"/>
+        </w:rPr>
+        <w:t xml:space="preserve"> sehingga tugas akhir ini dapat terselesaikan.</w:t>
+      </w:r>
+    </w:p>
+    <w:p>
+      <w:pPr>
+        <w:ind w:firstLine="360"/>
+        <w:rPr>
+          <w:rFonts w:cs="Times New Roman"/>
+          <w:szCs w:val="24"/>
+        </w:rPr>
+      </w:pPr>
+      <w:r>
+        <w:rPr>
+          <w:rFonts w:cs="Times New Roman"/>
+          <w:szCs w:val="24"/>
+        </w:rPr>
+        <w:t xml:space="preserve">Penulis menyadari bahwa dalam </w:t>
+      </w:r>
+      <w:r>
+        <w:rPr>
+          <w:rFonts w:cs="Times New Roman"/>
+          <w:szCs w:val="24"/>
+        </w:rPr>
+        <w:t>p</w:t>
+      </w:r>
+      <w:r>
+        <w:rPr>
+          <w:rFonts w:cs="Times New Roman"/>
+          <w:szCs w:val="24"/>
+        </w:rPr>
+        <w:t xml:space="preserve">enulisan </w:t>
+      </w:r>
+      <w:r>
+        <w:rPr>
+          <w:rFonts w:cs="Times New Roman"/>
+          <w:szCs w:val="24"/>
+        </w:rPr>
+        <w:t>tugas akhir</w:t>
+      </w:r>
+      <w:r>
+        <w:rPr>
+          <w:rFonts w:cs="Times New Roman"/>
+          <w:szCs w:val="24"/>
+        </w:rPr>
+        <w:t xml:space="preserve"> ini masih banyak kekurangan, untuk itu penulis </w:t>
+      </w:r>
+      <w:r>
+        <w:rPr>
+          <w:rFonts w:cs="Times New Roman"/>
+          <w:szCs w:val="24"/>
+        </w:rPr>
+        <w:t>dengan sangat terbuka menerima kritik dan saran</w:t>
+      </w:r>
+      <w:r>
+        <w:rPr>
+          <w:rFonts w:cs="Times New Roman"/>
+          <w:szCs w:val="24"/>
+        </w:rPr>
+        <w:t xml:space="preserve"> yang di berikan sehingga mendapatkan hasil yang baik.</w:t>
+      </w:r>
+      <w:r>
+        <w:rPr>
+          <w:rFonts w:cs="Times New Roman"/>
+          <w:szCs w:val="24"/>
+        </w:rPr>
+        <w:t xml:space="preserve"> </w:t>
+      </w:r>
+      <w:r>
+        <w:rPr>
+          <w:rFonts w:cs="Times New Roman"/>
+          <w:szCs w:val="24"/>
+        </w:rPr>
+        <w:t>Akhir kata semoga Allah SWT</w:t>
+      </w:r>
+      <w:r>
+        <w:rPr>
+          <w:rFonts w:cs="Times New Roman"/>
+          <w:szCs w:val="24"/>
+        </w:rPr>
+        <w:t>.</w:t>
+      </w:r>
+      <w:r>
+        <w:rPr>
+          <w:rFonts w:cs="Times New Roman"/>
+          <w:szCs w:val="24"/>
+        </w:rPr>
+        <w:t xml:space="preserve"> membalas kebaikan dan jasa yang telah penulis terima. Semoga </w:t>
+      </w:r>
+      <w:r>
+        <w:rPr>
+          <w:rFonts w:cs="Times New Roman"/>
+          <w:szCs w:val="24"/>
+        </w:rPr>
+        <w:t>t</w:t>
+      </w:r>
+      <w:r>
+        <w:rPr>
+          <w:rFonts w:cs="Times New Roman"/>
+          <w:szCs w:val="24"/>
+        </w:rPr>
+        <w:t xml:space="preserve">ugas </w:t>
+      </w:r>
+      <w:r>
+        <w:rPr>
+          <w:rFonts w:cs="Times New Roman"/>
+          <w:szCs w:val="24"/>
+        </w:rPr>
+        <w:t xml:space="preserve">akhir </w:t>
+      </w:r>
+      <w:r>
+        <w:rPr>
+          <w:rFonts w:cs="Times New Roman"/>
+          <w:szCs w:val="24"/>
+        </w:rPr>
+        <w:t>ini dapat memberikan manfaat dan kebaikan kepada penulis dan pembaca.</w:t>
+      </w:r>
+    </w:p>
+    <w:p>
+      <w:pPr>
+        <w:rPr>
+          <w:rFonts w:cs="Times New Roman"/>
+          <w:szCs w:val="24"/>
+        </w:rPr>
+      </w:pPr>
+    </w:p>
+    <w:p>
+      <w:pPr>
+        <w:ind w:firstLine="360"/>
+        <w:rPr>
+          <w:rFonts w:cs="Times New Roman"/>
+          <w:szCs w:val="24"/>
+        </w:rPr>
+      </w:pPr>
+    </w:p>
+    <w:p>
+      <w:pPr>
+        <w:ind w:left="4536" w:firstLine="360"/>
+        <w:jc w:val="center"/>
+        <w:rPr>
+          <w:rFonts w:cs="Times New Roman"/>
+          <w:szCs w:val="24"/>
+        </w:rPr>
+      </w:pPr>
+      <w:r>
+        <w:rPr>
+          <w:rFonts w:cs="Times New Roman"/>
+          <w:szCs w:val="24"/>
+        </w:rPr>
+        <w:t>Bangkinang</w:t>
+      </w:r>
+      <w:r>
+        <w:rPr>
+          <w:rFonts w:cs="Times New Roman"/>
+          <w:szCs w:val="24"/>
+        </w:rPr>
+        <w:t xml:space="preserve">, </w:t>
+      </w:r>
+      <w:r>
+        <w:rPr>
+          <w:rFonts w:cs="Times New Roman"/>
+          <w:szCs w:val="24"/>
+        </w:rPr>
+        <w:t>11 Februari 2022</w:t>
+      </w:r>
+    </w:p>
+    <w:p>
+      <w:pPr>
+        <w:ind w:left="5103" w:firstLine="360"/>
+        <w:rPr>
+          <w:rFonts w:cs="Times New Roman"/>
+          <w:szCs w:val="24"/>
+        </w:rPr>
+      </w:pPr>
+    </w:p>
+    <w:p>
+      <w:pPr>
+        <w:ind w:left="5103" w:firstLine="360"/>
+        <w:rPr>
+          <w:rFonts w:cs="Times New Roman"/>
+          <w:szCs w:val="24"/>
+        </w:rPr>
+      </w:pPr>
+    </w:p>
+    <w:p>
+      <w:pPr>
+        <w:ind w:left="4820" w:firstLine="360"/>
+        <w:jc w:val="center"/>
+        <w:rPr>
+          <w:rFonts w:cs="Times New Roman"/>
+          <w:szCs w:val="24"/>
+        </w:rPr>
+      </w:pPr>
+      <w:r>
+        <w:rPr>
+          <w:rFonts w:cs="Times New Roman"/>
+          <w:szCs w:val="24"/>
+        </w:rPr>
+        <w:t>Penulis</w:t>
+      </w:r>
     </w:p>
     <w:p>
       <w:pPr>
@@ -380,7 +979,7 @@
         <w:pStyle w:val="Heading1"/>
         <w:spacing w:line="240" w:lineRule="auto"/>
       </w:pPr>
-      <w:bookmarkStart w:id="1" w:name="_Toc95397161"/>
+      <w:bookmarkStart w:id="1" w:name="_Toc95421132"/>
       <w:r>
         <w:lastRenderedPageBreak/>
         <w:t>ABSTRAK</w:t>
@@ -391,6 +990,369 @@
       <w:pPr>
         <w:spacing w:after="160" w:line="259" w:lineRule="auto"/>
         <w:jc w:val="left"/>
+      </w:pPr>
+    </w:p>
+    <w:p>
+      <w:pPr>
+        <w:spacing w:after="160" w:line="259" w:lineRule="auto"/>
+        <w:jc w:val="left"/>
+      </w:pPr>
+    </w:p>
+    <w:p>
+      <w:pPr>
+        <w:spacing w:line="240" w:lineRule="auto"/>
+        <w:jc w:val="left"/>
+        <w:rPr>
+          <w:i/>
+          <w:iCs/>
+        </w:rPr>
+      </w:pPr>
+      <w:r>
+        <w:rPr>
+          <w:b/>
+          <w:bCs/>
+        </w:rPr>
+        <w:t xml:space="preserve">RIBUT WIBOWO RAHAYU, </w:t>
+      </w:r>
+      <w:r>
+        <w:t xml:space="preserve">Pengembangan Sistem Distribusi Beban Ajar Berbasis </w:t>
+      </w:r>
+      <w:r>
+        <w:rPr>
+          <w:i/>
+          <w:iCs/>
+        </w:rPr>
+        <w:t>Web</w:t>
+      </w:r>
+      <w:r>
+        <w:rPr>
+          <w:i/>
+          <w:iCs/>
+        </w:rPr>
+        <w:t>.</w:t>
+      </w:r>
+    </w:p>
+    <w:p>
+      <w:pPr>
+        <w:jc w:val="left"/>
+        <w:rPr>
+          <w:i/>
+          <w:iCs/>
+        </w:rPr>
+      </w:pPr>
+    </w:p>
+    <w:p>
+      <w:pPr>
+        <w:jc w:val="left"/>
+        <w:rPr>
+          <w:i/>
+          <w:iCs/>
+        </w:rPr>
+      </w:pPr>
+    </w:p>
+    <w:p>
+      <w:pPr>
+        <w:spacing w:after="100" w:afterAutospacing="1" w:line="240" w:lineRule="auto"/>
+      </w:pPr>
+      <w:r>
+        <w:tab/>
+        <w:t>Proses distribusi beban ajar di Politeknik Kampar masih dilakukan secara manual.</w:t>
+      </w:r>
+      <w:r>
+        <w:t xml:space="preserve"> </w:t>
+      </w:r>
+      <w:r>
+        <w:t xml:space="preserve">Dimana Kaprodi </w:t>
+      </w:r>
+      <w:r>
+        <w:t xml:space="preserve">yang menentukan Dosen pengampu mata kuliah pada masing-masing rombongan belajar. </w:t>
+      </w:r>
+      <w:r>
+        <w:rPr>
+          <w:rFonts w:cs="Times New Roman"/>
+          <w:szCs w:val="24"/>
+        </w:rPr>
+        <w:t xml:space="preserve">Distribusi beban ajar </w:t>
+      </w:r>
+      <w:r>
+        <w:rPr>
+          <w:rFonts w:cs="Times New Roman"/>
+          <w:szCs w:val="24"/>
+        </w:rPr>
+        <w:t xml:space="preserve">masih menggunakan </w:t>
+      </w:r>
+      <w:r>
+        <w:rPr>
+          <w:rFonts w:cs="Times New Roman"/>
+          <w:szCs w:val="24"/>
+        </w:rPr>
+        <w:t xml:space="preserve">media penyimpanan data berupa </w:t>
+      </w:r>
+      <w:r>
+        <w:rPr>
+          <w:rFonts w:cs="Times New Roman"/>
+          <w:i/>
+          <w:szCs w:val="24"/>
+        </w:rPr>
+        <w:t>micosoft excel</w:t>
+      </w:r>
+      <w:r>
+        <w:rPr>
+          <w:rFonts w:cs="Times New Roman"/>
+          <w:szCs w:val="24"/>
+        </w:rPr>
+        <w:t xml:space="preserve"> dan dalam bentuk kertas</w:t>
+      </w:r>
+      <w:r>
+        <w:rPr>
+          <w:rFonts w:cs="Times New Roman"/>
+          <w:szCs w:val="24"/>
+        </w:rPr>
+        <w:t xml:space="preserve">. Kemudian </w:t>
+      </w:r>
+      <w:r>
+        <w:rPr>
+          <w:rFonts w:cs="Times New Roman"/>
+          <w:szCs w:val="24"/>
+        </w:rPr>
+        <w:t xml:space="preserve">data distribusi beban ajar akan diserahkan ke BAAK untuk dilakukan pengecekan. Setelah pengecekan selesai dilakukan oleh BAAK, selanjutnya dilakukan pencetakan SK Dosen mengajar. Solusi yang dilakukan </w:t>
+      </w:r>
+      <w:r>
+        <w:rPr>
+          <w:rFonts w:cs="Times New Roman"/>
+          <w:szCs w:val="24"/>
+        </w:rPr>
+        <w:t xml:space="preserve">untuk permasalahan ini adalah dengan membuat sebuah sistem distribusi beban ajar berbasis </w:t>
+      </w:r>
+      <w:r>
+        <w:rPr>
+          <w:rFonts w:cs="Times New Roman"/>
+          <w:i/>
+          <w:iCs/>
+          <w:szCs w:val="24"/>
+        </w:rPr>
+        <w:t xml:space="preserve">web. </w:t>
+      </w:r>
+      <w:r>
+        <w:rPr>
+          <w:rFonts w:cs="Times New Roman"/>
+          <w:szCs w:val="24"/>
+        </w:rPr>
+        <w:t>Proses</w:t>
+      </w:r>
+      <w:r>
+        <w:rPr>
+          <w:rFonts w:cs="Times New Roman"/>
+          <w:szCs w:val="24"/>
+        </w:rPr>
+        <w:t xml:space="preserve"> implementasi dilakukan dengan menggunakan bahasa pemrograman </w:t>
+      </w:r>
+      <w:r>
+        <w:rPr>
+          <w:rFonts w:cs="Times New Roman"/>
+          <w:i/>
+          <w:iCs/>
+          <w:szCs w:val="24"/>
+        </w:rPr>
+        <w:t xml:space="preserve">PHP </w:t>
+      </w:r>
+      <w:r>
+        <w:rPr>
+          <w:rFonts w:cs="Times New Roman"/>
+          <w:szCs w:val="24"/>
+        </w:rPr>
+        <w:t xml:space="preserve">dengan </w:t>
+      </w:r>
+      <w:r>
+        <w:rPr>
+          <w:i/>
+          <w:iCs/>
+        </w:rPr>
+        <w:t xml:space="preserve">Framework Codeigniter 3 </w:t>
+      </w:r>
+      <w:r>
+        <w:t xml:space="preserve">dan penyimpanan </w:t>
+      </w:r>
+      <w:r>
+        <w:rPr>
+          <w:i/>
+          <w:iCs/>
+        </w:rPr>
+        <w:t>database MySQL</w:t>
+      </w:r>
+      <w:r>
+        <w:rPr>
+          <w:i/>
+          <w:iCs/>
+        </w:rPr>
+        <w:t xml:space="preserve"> </w:t>
+      </w:r>
+      <w:r>
+        <w:t xml:space="preserve">serta diterapkan arsitektur </w:t>
+      </w:r>
+      <w:r>
+        <w:rPr>
+          <w:i/>
+          <w:iCs/>
+        </w:rPr>
+        <w:t>HMVC</w:t>
+      </w:r>
+      <w:r>
+        <w:rPr>
+          <w:i/>
+          <w:iCs/>
+        </w:rPr>
+        <w:t>.</w:t>
+      </w:r>
+      <w:r>
+        <w:rPr>
+          <w:i/>
+          <w:iCs/>
+        </w:rPr>
+        <w:t xml:space="preserve"> </w:t>
+      </w:r>
+      <w:r>
+        <w:t xml:space="preserve">Sistem distribusi beban ajar berbasis </w:t>
+      </w:r>
+      <w:r>
+        <w:rPr>
+          <w:i/>
+          <w:iCs/>
+        </w:rPr>
+        <w:t>web</w:t>
+      </w:r>
+      <w:r>
+        <w:rPr>
+          <w:i/>
+          <w:iCs/>
+        </w:rPr>
+        <w:t xml:space="preserve"> </w:t>
+      </w:r>
+      <w:r>
+        <w:t xml:space="preserve">telah berhasil dibuat dan dapat mempermudah </w:t>
+      </w:r>
+      <w:r>
+        <w:t>pembuatan SK Dosen mengajar</w:t>
+      </w:r>
+      <w:r>
+        <w:t xml:space="preserve"> serta sistem telah</w:t>
+      </w:r>
+      <w:r>
+        <w:t xml:space="preserve"> berhasil</w:t>
+      </w:r>
+      <w:r>
+        <w:t xml:space="preserve"> digunakan untuk menerbitkan SK Dosen mengajar di kampus Politeknik Kampar.</w:t>
+      </w:r>
+    </w:p>
+    <w:p>
+      <w:pPr>
+        <w:spacing w:after="100" w:afterAutospacing="1" w:line="240" w:lineRule="auto"/>
+      </w:pPr>
+    </w:p>
+    <w:p>
+      <w:pPr>
+        <w:spacing w:after="100" w:afterAutospacing="1" w:line="240" w:lineRule="auto"/>
+      </w:pPr>
+      <w:r>
+        <w:t xml:space="preserve">Kata kunci: </w:t>
+      </w:r>
+      <w:r>
+        <w:rPr>
+          <w:i/>
+          <w:iCs/>
+        </w:rPr>
+        <w:t>Codeigniter 3</w:t>
+      </w:r>
+      <w:r>
+        <w:t xml:space="preserve">, </w:t>
+      </w:r>
+      <w:r>
+        <w:rPr>
+          <w:i/>
+          <w:iCs/>
+        </w:rPr>
+        <w:t>HMVC</w:t>
+      </w:r>
+      <w:r>
+        <w:rPr>
+          <w:i/>
+          <w:iCs/>
+        </w:rPr>
+        <w:t xml:space="preserve">, MySQL, PHP, </w:t>
+      </w:r>
+      <w:r>
+        <w:t xml:space="preserve">sistem </w:t>
+      </w:r>
+      <w:r>
+        <w:t>distribusi beban ajar</w:t>
+      </w:r>
+      <w:r>
+        <w:br w:type="page"/>
+      </w:r>
+    </w:p>
+    <w:p>
+      <w:pPr>
+        <w:pStyle w:val="Heading1"/>
+        <w:spacing w:line="240" w:lineRule="auto"/>
+        <w:rPr>
+          <w:i/>
+          <w:iCs/>
+        </w:rPr>
+      </w:pPr>
+      <w:bookmarkStart w:id="2" w:name="_Toc95421133"/>
+      <w:r>
+        <w:rPr>
+          <w:i/>
+          <w:iCs/>
+        </w:rPr>
+        <w:lastRenderedPageBreak/>
+        <w:t>ABSTRACT</w:t>
+      </w:r>
+      <w:bookmarkEnd w:id="2"/>
+    </w:p>
+    <w:p>
+      <w:pPr>
+        <w:spacing w:after="160" w:line="259" w:lineRule="auto"/>
+        <w:jc w:val="left"/>
+      </w:pPr>
+    </w:p>
+    <w:p>
+      <w:pPr>
+        <w:spacing w:after="160" w:line="259" w:lineRule="auto"/>
+        <w:jc w:val="left"/>
+      </w:pPr>
+    </w:p>
+    <w:p>
+      <w:pPr>
+        <w:spacing w:line="240" w:lineRule="auto"/>
+      </w:pPr>
+      <w:r>
+        <w:rPr>
+          <w:b/>
+          <w:bCs/>
+        </w:rPr>
+        <w:t>RIBUT WIBOWO RAHAYU</w:t>
+      </w:r>
+      <w:r>
+        <w:t>, Development of a Web-Based Teaching Load Distribution System.</w:t>
+      </w:r>
+    </w:p>
+    <w:p/>
+    <w:p/>
+    <w:p>
+      <w:pPr>
+        <w:spacing w:line="240" w:lineRule="auto"/>
+        <w:ind w:firstLine="720"/>
+      </w:pPr>
+      <w:r>
+        <w:t>The teaching load distribution process at Kampar Polytechnic is still done manually. Where the Head of Study Program determines the lecturers for the courses in each study group. The distribution of teaching load still uses data storage media in the form of Microsoft Excel and in paper form. Then the teaching load distribution data will be submitted to BAAK for checking. After the checking is completed by BAAK, then the teaching lecturer's decree is printed. The solution to this problem is to create a web-based teaching load distribution system. The implementation process is carried out using the PHP programming language with CodeIgniter 3 Framework and MySQL database storage and HMVC architecture is applied. The web-based teaching load distribution system has been successfully created and can facilitate the making of teaching lecturer decrees and the system has been successfully used to issue teaching lecturer decrees at the Kampar Polytechnic campus.</w:t>
+      </w:r>
+    </w:p>
+    <w:p/>
+    <w:p/>
+    <w:p>
+      <w:pPr>
+        <w:spacing w:line="240" w:lineRule="auto"/>
         <w:rPr>
           <w:rFonts w:eastAsiaTheme="majorEastAsia" w:cstheme="majorBidi"/>
           <w:b/>
@@ -399,40 +1361,8 @@
         </w:rPr>
       </w:pPr>
       <w:r>
-        <w:br w:type="page"/>
-      </w:r>
-    </w:p>
-    <w:p>
-      <w:pPr>
-        <w:pStyle w:val="Heading1"/>
-        <w:spacing w:line="240" w:lineRule="auto"/>
-        <w:rPr>
-          <w:i/>
-          <w:iCs/>
-        </w:rPr>
-      </w:pPr>
-      <w:bookmarkStart w:id="2" w:name="_Toc95397162"/>
-      <w:r>
-        <w:rPr>
-          <w:i/>
-          <w:iCs/>
-        </w:rPr>
-        <w:lastRenderedPageBreak/>
-        <w:t>ABSTRACT</w:t>
-      </w:r>
-      <w:bookmarkEnd w:id="2"/>
-    </w:p>
-    <w:p>
-      <w:pPr>
-        <w:spacing w:after="160" w:line="259" w:lineRule="auto"/>
-        <w:jc w:val="left"/>
-        <w:rPr>
-          <w:rFonts w:eastAsiaTheme="majorEastAsia" w:cstheme="majorBidi"/>
-          <w:b/>
-          <w:sz w:val="28"/>
-          <w:szCs w:val="32"/>
-        </w:rPr>
-      </w:pPr>
+        <w:t>Keyword: Codeigniter 3, HMVC, MySQL, PHP, teaching load distribution system</w:t>
+      </w:r>
       <w:r>
         <w:br w:type="page"/>
       </w:r>
@@ -456,7 +1386,7 @@
         <w:pStyle w:val="Heading1"/>
         <w:spacing w:line="240" w:lineRule="auto"/>
       </w:pPr>
-      <w:bookmarkStart w:id="3" w:name="_Toc95397163"/>
+      <w:bookmarkStart w:id="3" w:name="_Toc95421134"/>
       <w:r>
         <w:lastRenderedPageBreak/>
         <w:t>DAFTAR ISI</w:t>
@@ -496,7 +1426,7 @@
       <w:r>
         <w:fldChar w:fldCharType="separate"/>
       </w:r>
-      <w:hyperlink w:anchor="_Toc95397160" w:history="1">
+      <w:hyperlink w:anchor="_Toc95421131" w:history="1">
         <w:r>
           <w:rPr>
             <w:rStyle w:val="Hyperlink"/>
@@ -523,7 +1453,7 @@
             <w:noProof/>
             <w:webHidden/>
           </w:rPr>
-          <w:instrText xml:space="preserve"> PAGEREF _Toc95397160 \h </w:instrText>
+          <w:instrText xml:space="preserve"> PAGEREF _Toc95421131 \h </w:instrText>
         </w:r>
         <w:r>
           <w:rPr>
@@ -566,7 +1496,7 @@
           <w:lang w:val="en-ID" w:eastAsia="en-ID"/>
         </w:rPr>
       </w:pPr>
-      <w:hyperlink w:anchor="_Toc95397161" w:history="1">
+      <w:hyperlink w:anchor="_Toc95421132" w:history="1">
         <w:r>
           <w:rPr>
             <w:rStyle w:val="Hyperlink"/>
@@ -593,7 +1523,7 @@
             <w:noProof/>
             <w:webHidden/>
           </w:rPr>
-          <w:instrText xml:space="preserve"> PAGEREF _Toc95397161 \h </w:instrText>
+          <w:instrText xml:space="preserve"> PAGEREF _Toc95421132 \h </w:instrText>
         </w:r>
         <w:r>
           <w:rPr>
@@ -636,7 +1566,7 @@
           <w:lang w:val="en-ID" w:eastAsia="en-ID"/>
         </w:rPr>
       </w:pPr>
-      <w:hyperlink w:anchor="_Toc95397162" w:history="1">
+      <w:hyperlink w:anchor="_Toc95421133" w:history="1">
         <w:r>
           <w:rPr>
             <w:rStyle w:val="Hyperlink"/>
@@ -665,7 +1595,7 @@
             <w:noProof/>
             <w:webHidden/>
           </w:rPr>
-          <w:instrText xml:space="preserve"> PAGEREF _Toc95397162 \h </w:instrText>
+          <w:instrText xml:space="preserve"> PAGEREF _Toc95421133 \h </w:instrText>
         </w:r>
         <w:r>
           <w:rPr>
@@ -708,7 +1638,7 @@
           <w:lang w:val="en-ID" w:eastAsia="en-ID"/>
         </w:rPr>
       </w:pPr>
-      <w:hyperlink w:anchor="_Toc95397163" w:history="1">
+      <w:hyperlink w:anchor="_Toc95421134" w:history="1">
         <w:r>
           <w:rPr>
             <w:rStyle w:val="Hyperlink"/>
@@ -735,7 +1665,7 @@
             <w:noProof/>
             <w:webHidden/>
           </w:rPr>
-          <w:instrText xml:space="preserve"> PAGEREF _Toc95397163 \h </w:instrText>
+          <w:instrText xml:space="preserve"> PAGEREF _Toc95421134 \h </w:instrText>
         </w:r>
         <w:r>
           <w:rPr>
@@ -778,7 +1708,7 @@
           <w:lang w:val="en-ID" w:eastAsia="en-ID"/>
         </w:rPr>
       </w:pPr>
-      <w:hyperlink w:anchor="_Toc95397164" w:history="1">
+      <w:hyperlink w:anchor="_Toc95421135" w:history="1">
         <w:r>
           <w:rPr>
             <w:rStyle w:val="Hyperlink"/>
@@ -805,7 +1735,7 @@
             <w:noProof/>
             <w:webHidden/>
           </w:rPr>
-          <w:instrText xml:space="preserve"> PAGEREF _Toc95397164 \h </w:instrText>
+          <w:instrText xml:space="preserve"> PAGEREF _Toc95421135 \h </w:instrText>
         </w:r>
         <w:r>
           <w:rPr>
@@ -848,7 +1778,7 @@
           <w:lang w:val="en-ID" w:eastAsia="en-ID"/>
         </w:rPr>
       </w:pPr>
-      <w:hyperlink w:anchor="_Toc95397165" w:history="1">
+      <w:hyperlink w:anchor="_Toc95421136" w:history="1">
         <w:r>
           <w:rPr>
             <w:rStyle w:val="Hyperlink"/>
@@ -875,7 +1805,7 @@
             <w:noProof/>
             <w:webHidden/>
           </w:rPr>
-          <w:instrText xml:space="preserve"> PAGEREF _Toc95397165 \h </w:instrText>
+          <w:instrText xml:space="preserve"> PAGEREF _Toc95421136 \h </w:instrText>
         </w:r>
         <w:r>
           <w:rPr>
@@ -918,7 +1848,7 @@
           <w:lang w:val="en-ID" w:eastAsia="en-ID"/>
         </w:rPr>
       </w:pPr>
-      <w:hyperlink w:anchor="_Toc95397166" w:history="1">
+      <w:hyperlink w:anchor="_Toc95421137" w:history="1">
         <w:r>
           <w:rPr>
             <w:rStyle w:val="Hyperlink"/>
@@ -945,7 +1875,7 @@
             <w:noProof/>
             <w:webHidden/>
           </w:rPr>
-          <w:instrText xml:space="preserve"> PAGEREF _Toc95397166 \h </w:instrText>
+          <w:instrText xml:space="preserve"> PAGEREF _Toc95421137 \h </w:instrText>
         </w:r>
         <w:r>
           <w:rPr>
@@ -987,7 +1917,7 @@
           <w:lang w:val="en-ID" w:eastAsia="en-ID"/>
         </w:rPr>
       </w:pPr>
-      <w:hyperlink w:anchor="_Toc95397167" w:history="1">
+      <w:hyperlink w:anchor="_Toc95421138" w:history="1">
         <w:r>
           <w:rPr>
             <w:rStyle w:val="Hyperlink"/>
@@ -1030,7 +1960,7 @@
             <w:noProof/>
             <w:webHidden/>
           </w:rPr>
-          <w:instrText xml:space="preserve"> PAGEREF _Toc95397167 \h </w:instrText>
+          <w:instrText xml:space="preserve"> PAGEREF _Toc95421138 \h </w:instrText>
         </w:r>
         <w:r>
           <w:rPr>
@@ -1072,7 +2002,7 @@
           <w:lang w:val="en-ID" w:eastAsia="en-ID"/>
         </w:rPr>
       </w:pPr>
-      <w:hyperlink w:anchor="_Toc95397168" w:history="1">
+      <w:hyperlink w:anchor="_Toc95421139" w:history="1">
         <w:r>
           <w:rPr>
             <w:rStyle w:val="Hyperlink"/>
@@ -1115,7 +2045,7 @@
             <w:noProof/>
             <w:webHidden/>
           </w:rPr>
-          <w:instrText xml:space="preserve"> PAGEREF _Toc95397168 \h </w:instrText>
+          <w:instrText xml:space="preserve"> PAGEREF _Toc95421139 \h </w:instrText>
         </w:r>
         <w:r>
           <w:rPr>
@@ -1157,7 +2087,7 @@
           <w:lang w:val="en-ID" w:eastAsia="en-ID"/>
         </w:rPr>
       </w:pPr>
-      <w:hyperlink w:anchor="_Toc95397169" w:history="1">
+      <w:hyperlink w:anchor="_Toc95421140" w:history="1">
         <w:r>
           <w:rPr>
             <w:rStyle w:val="Hyperlink"/>
@@ -1200,7 +2130,7 @@
             <w:noProof/>
             <w:webHidden/>
           </w:rPr>
-          <w:instrText xml:space="preserve"> PAGEREF _Toc95397169 \h </w:instrText>
+          <w:instrText xml:space="preserve"> PAGEREF _Toc95421140 \h </w:instrText>
         </w:r>
         <w:r>
           <w:rPr>
@@ -1242,7 +2172,7 @@
           <w:lang w:val="en-ID" w:eastAsia="en-ID"/>
         </w:rPr>
       </w:pPr>
-      <w:hyperlink w:anchor="_Toc95397170" w:history="1">
+      <w:hyperlink w:anchor="_Toc95421141" w:history="1">
         <w:r>
           <w:rPr>
             <w:rStyle w:val="Hyperlink"/>
@@ -1285,7 +2215,7 @@
             <w:noProof/>
             <w:webHidden/>
           </w:rPr>
-          <w:instrText xml:space="preserve"> PAGEREF _Toc95397170 \h </w:instrText>
+          <w:instrText xml:space="preserve"> PAGEREF _Toc95421141 \h </w:instrText>
         </w:r>
         <w:r>
           <w:rPr>
@@ -1328,7 +2258,7 @@
           <w:lang w:val="en-ID" w:eastAsia="en-ID"/>
         </w:rPr>
       </w:pPr>
-      <w:hyperlink w:anchor="_Toc95397171" w:history="1">
+      <w:hyperlink w:anchor="_Toc95421142" w:history="1">
         <w:r>
           <w:rPr>
             <w:rStyle w:val="Hyperlink"/>
@@ -1355,7 +2285,7 @@
             <w:noProof/>
             <w:webHidden/>
           </w:rPr>
-          <w:instrText xml:space="preserve"> PAGEREF _Toc95397171 \h </w:instrText>
+          <w:instrText xml:space="preserve"> PAGEREF _Toc95421142 \h </w:instrText>
         </w:r>
         <w:r>
           <w:rPr>
@@ -1397,7 +2327,7 @@
           <w:lang w:val="en-ID" w:eastAsia="en-ID"/>
         </w:rPr>
       </w:pPr>
-      <w:hyperlink w:anchor="_Toc95397172" w:history="1">
+      <w:hyperlink w:anchor="_Toc95421143" w:history="1">
         <w:r>
           <w:rPr>
             <w:rStyle w:val="Hyperlink"/>
@@ -1440,7 +2370,7 @@
             <w:noProof/>
             <w:webHidden/>
           </w:rPr>
-          <w:instrText xml:space="preserve"> PAGEREF _Toc95397172 \h </w:instrText>
+          <w:instrText xml:space="preserve"> PAGEREF _Toc95421143 \h </w:instrText>
         </w:r>
         <w:r>
           <w:rPr>
@@ -1483,7 +2413,7 @@
           <w:lang w:val="en-ID" w:eastAsia="en-ID"/>
         </w:rPr>
       </w:pPr>
-      <w:hyperlink w:anchor="_Toc95397173" w:history="1">
+      <w:hyperlink w:anchor="_Toc95421144" w:history="1">
         <w:r>
           <w:rPr>
             <w:rStyle w:val="Hyperlink"/>
@@ -1510,7 +2440,7 @@
             <w:noProof/>
             <w:webHidden/>
           </w:rPr>
-          <w:instrText xml:space="preserve"> PAGEREF _Toc95397173 \h </w:instrText>
+          <w:instrText xml:space="preserve"> PAGEREF _Toc95421144 \h </w:instrText>
         </w:r>
         <w:r>
           <w:rPr>
@@ -1552,7 +2482,7 @@
           <w:lang w:val="en-ID" w:eastAsia="en-ID"/>
         </w:rPr>
       </w:pPr>
-      <w:hyperlink w:anchor="_Toc95397174" w:history="1">
+      <w:hyperlink w:anchor="_Toc95421145" w:history="1">
         <w:r>
           <w:rPr>
             <w:rStyle w:val="Hyperlink"/>
@@ -1595,7 +2525,7 @@
             <w:noProof/>
             <w:webHidden/>
           </w:rPr>
-          <w:instrText xml:space="preserve"> PAGEREF _Toc95397174 \h </w:instrText>
+          <w:instrText xml:space="preserve"> PAGEREF _Toc95421145 \h </w:instrText>
         </w:r>
         <w:r>
           <w:rPr>
@@ -1637,7 +2567,7 @@
           <w:lang w:val="en-ID" w:eastAsia="en-ID"/>
         </w:rPr>
       </w:pPr>
-      <w:hyperlink w:anchor="_Toc95397175" w:history="1">
+      <w:hyperlink w:anchor="_Toc95421146" w:history="1">
         <w:r>
           <w:rPr>
             <w:rStyle w:val="Hyperlink"/>
@@ -1680,7 +2610,7 @@
             <w:noProof/>
             <w:webHidden/>
           </w:rPr>
-          <w:instrText xml:space="preserve"> PAGEREF _Toc95397175 \h </w:instrText>
+          <w:instrText xml:space="preserve"> PAGEREF _Toc95421146 \h </w:instrText>
         </w:r>
         <w:r>
           <w:rPr>
@@ -1726,7 +2656,7 @@
           <w:lang w:val="en-ID" w:eastAsia="en-ID"/>
         </w:rPr>
       </w:pPr>
-      <w:hyperlink w:anchor="_Toc95397176" w:history="1">
+      <w:hyperlink w:anchor="_Toc95421147" w:history="1">
         <w:r>
           <w:rPr>
             <w:rStyle w:val="Hyperlink"/>
@@ -1769,7 +2699,7 @@
             <w:noProof/>
             <w:webHidden/>
           </w:rPr>
-          <w:instrText xml:space="preserve"> PAGEREF _Toc95397176 \h </w:instrText>
+          <w:instrText xml:space="preserve"> PAGEREF _Toc95421147 \h </w:instrText>
         </w:r>
         <w:r>
           <w:rPr>
@@ -1815,7 +2745,7 @@
           <w:lang w:val="en-ID" w:eastAsia="en-ID"/>
         </w:rPr>
       </w:pPr>
-      <w:hyperlink w:anchor="_Toc95397177" w:history="1">
+      <w:hyperlink w:anchor="_Toc95421148" w:history="1">
         <w:r>
           <w:rPr>
             <w:rStyle w:val="Hyperlink"/>
@@ -1858,7 +2788,7 @@
             <w:noProof/>
             <w:webHidden/>
           </w:rPr>
-          <w:instrText xml:space="preserve"> PAGEREF _Toc95397177 \h </w:instrText>
+          <w:instrText xml:space="preserve"> PAGEREF _Toc95421148 \h </w:instrText>
         </w:r>
         <w:r>
           <w:rPr>
@@ -1904,7 +2834,7 @@
           <w:lang w:val="en-ID" w:eastAsia="en-ID"/>
         </w:rPr>
       </w:pPr>
-      <w:hyperlink w:anchor="_Toc95397178" w:history="1">
+      <w:hyperlink w:anchor="_Toc95421149" w:history="1">
         <w:r>
           <w:rPr>
             <w:rStyle w:val="Hyperlink"/>
@@ -1947,7 +2877,7 @@
             <w:noProof/>
             <w:webHidden/>
           </w:rPr>
-          <w:instrText xml:space="preserve"> PAGEREF _Toc95397178 \h </w:instrText>
+          <w:instrText xml:space="preserve"> PAGEREF _Toc95421149 \h </w:instrText>
         </w:r>
         <w:r>
           <w:rPr>
@@ -1989,7 +2919,7 @@
           <w:lang w:val="en-ID" w:eastAsia="en-ID"/>
         </w:rPr>
       </w:pPr>
-      <w:hyperlink w:anchor="_Toc95397179" w:history="1">
+      <w:hyperlink w:anchor="_Toc95421150" w:history="1">
         <w:r>
           <w:rPr>
             <w:rStyle w:val="Hyperlink"/>
@@ -2032,7 +2962,7 @@
             <w:noProof/>
             <w:webHidden/>
           </w:rPr>
-          <w:instrText xml:space="preserve"> PAGEREF _Toc95397179 \h </w:instrText>
+          <w:instrText xml:space="preserve"> PAGEREF _Toc95421150 \h </w:instrText>
         </w:r>
         <w:r>
           <w:rPr>
@@ -2078,7 +3008,7 @@
           <w:lang w:val="en-ID" w:eastAsia="en-ID"/>
         </w:rPr>
       </w:pPr>
-      <w:hyperlink w:anchor="_Toc95397180" w:history="1">
+      <w:hyperlink w:anchor="_Toc95421151" w:history="1">
         <w:r>
           <w:rPr>
             <w:rStyle w:val="Hyperlink"/>
@@ -2121,7 +3051,7 @@
             <w:noProof/>
             <w:webHidden/>
           </w:rPr>
-          <w:instrText xml:space="preserve"> PAGEREF _Toc95397180 \h </w:instrText>
+          <w:instrText xml:space="preserve"> PAGEREF _Toc95421151 \h </w:instrText>
         </w:r>
         <w:r>
           <w:rPr>
@@ -2167,7 +3097,7 @@
           <w:lang w:val="en-ID" w:eastAsia="en-ID"/>
         </w:rPr>
       </w:pPr>
-      <w:hyperlink w:anchor="_Toc95397181" w:history="1">
+      <w:hyperlink w:anchor="_Toc95421152" w:history="1">
         <w:r>
           <w:rPr>
             <w:rStyle w:val="Hyperlink"/>
@@ -2210,7 +3140,7 @@
             <w:noProof/>
             <w:webHidden/>
           </w:rPr>
-          <w:instrText xml:space="preserve"> PAGEREF _Toc95397181 \h </w:instrText>
+          <w:instrText xml:space="preserve"> PAGEREF _Toc95421152 \h </w:instrText>
         </w:r>
         <w:r>
           <w:rPr>
@@ -2256,7 +3186,7 @@
           <w:lang w:val="en-ID" w:eastAsia="en-ID"/>
         </w:rPr>
       </w:pPr>
-      <w:hyperlink w:anchor="_Toc95397182" w:history="1">
+      <w:hyperlink w:anchor="_Toc95421153" w:history="1">
         <w:r>
           <w:rPr>
             <w:rStyle w:val="Hyperlink"/>
@@ -2299,7 +3229,7 @@
             <w:noProof/>
             <w:webHidden/>
           </w:rPr>
-          <w:instrText xml:space="preserve"> PAGEREF _Toc95397182 \h </w:instrText>
+          <w:instrText xml:space="preserve"> PAGEREF _Toc95421153 \h </w:instrText>
         </w:r>
         <w:r>
           <w:rPr>
@@ -2345,7 +3275,7 @@
           <w:lang w:val="en-ID" w:eastAsia="en-ID"/>
         </w:rPr>
       </w:pPr>
-      <w:hyperlink w:anchor="_Toc95397183" w:history="1">
+      <w:hyperlink w:anchor="_Toc95421154" w:history="1">
         <w:r>
           <w:rPr>
             <w:rStyle w:val="Hyperlink"/>
@@ -2388,7 +3318,7 @@
             <w:noProof/>
             <w:webHidden/>
           </w:rPr>
-          <w:instrText xml:space="preserve"> PAGEREF _Toc95397183 \h </w:instrText>
+          <w:instrText xml:space="preserve"> PAGEREF _Toc95421154 \h </w:instrText>
         </w:r>
         <w:r>
           <w:rPr>
@@ -2434,7 +3364,7 @@
           <w:lang w:val="en-ID" w:eastAsia="en-ID"/>
         </w:rPr>
       </w:pPr>
-      <w:hyperlink w:anchor="_Toc95397184" w:history="1">
+      <w:hyperlink w:anchor="_Toc95421155" w:history="1">
         <w:r>
           <w:rPr>
             <w:rStyle w:val="Hyperlink"/>
@@ -2477,7 +3407,7 @@
             <w:noProof/>
             <w:webHidden/>
           </w:rPr>
-          <w:instrText xml:space="preserve"> PAGEREF _Toc95397184 \h </w:instrText>
+          <w:instrText xml:space="preserve"> PAGEREF _Toc95421155 \h </w:instrText>
         </w:r>
         <w:r>
           <w:rPr>
@@ -2519,7 +3449,7 @@
           <w:lang w:val="en-ID" w:eastAsia="en-ID"/>
         </w:rPr>
       </w:pPr>
-      <w:hyperlink w:anchor="_Toc95397185" w:history="1">
+      <w:hyperlink w:anchor="_Toc95421156" w:history="1">
         <w:r>
           <w:rPr>
             <w:rStyle w:val="Hyperlink"/>
@@ -2562,7 +3492,7 @@
             <w:noProof/>
             <w:webHidden/>
           </w:rPr>
-          <w:instrText xml:space="preserve"> PAGEREF _Toc95397185 \h </w:instrText>
+          <w:instrText xml:space="preserve"> PAGEREF _Toc95421156 \h </w:instrText>
         </w:r>
         <w:r>
           <w:rPr>
@@ -2608,7 +3538,7 @@
           <w:lang w:val="en-ID" w:eastAsia="en-ID"/>
         </w:rPr>
       </w:pPr>
-      <w:hyperlink w:anchor="_Toc95397186" w:history="1">
+      <w:hyperlink w:anchor="_Toc95421157" w:history="1">
         <w:r>
           <w:rPr>
             <w:rStyle w:val="Hyperlink"/>
@@ -2651,7 +3581,7 @@
             <w:noProof/>
             <w:webHidden/>
           </w:rPr>
-          <w:instrText xml:space="preserve"> PAGEREF _Toc95397186 \h </w:instrText>
+          <w:instrText xml:space="preserve"> PAGEREF _Toc95421157 \h </w:instrText>
         </w:r>
         <w:r>
           <w:rPr>
@@ -2697,7 +3627,7 @@
           <w:lang w:val="en-ID" w:eastAsia="en-ID"/>
         </w:rPr>
       </w:pPr>
-      <w:hyperlink w:anchor="_Toc95397187" w:history="1">
+      <w:hyperlink w:anchor="_Toc95421158" w:history="1">
         <w:r>
           <w:rPr>
             <w:rStyle w:val="Hyperlink"/>
@@ -2740,7 +3670,7 @@
             <w:noProof/>
             <w:webHidden/>
           </w:rPr>
-          <w:instrText xml:space="preserve"> PAGEREF _Toc95397187 \h </w:instrText>
+          <w:instrText xml:space="preserve"> PAGEREF _Toc95421158 \h </w:instrText>
         </w:r>
         <w:r>
           <w:rPr>
@@ -2782,7 +3712,7 @@
           <w:lang w:val="en-ID" w:eastAsia="en-ID"/>
         </w:rPr>
       </w:pPr>
-      <w:hyperlink w:anchor="_Toc95397188" w:history="1">
+      <w:hyperlink w:anchor="_Toc95421159" w:history="1">
         <w:r>
           <w:rPr>
             <w:rStyle w:val="Hyperlink"/>
@@ -2825,7 +3755,7 @@
             <w:noProof/>
             <w:webHidden/>
           </w:rPr>
-          <w:instrText xml:space="preserve"> PAGEREF _Toc95397188 \h </w:instrText>
+          <w:instrText xml:space="preserve"> PAGEREF _Toc95421159 \h </w:instrText>
         </w:r>
         <w:r>
           <w:rPr>
@@ -2871,7 +3801,7 @@
           <w:lang w:val="en-ID" w:eastAsia="en-ID"/>
         </w:rPr>
       </w:pPr>
-      <w:hyperlink w:anchor="_Toc95397189" w:history="1">
+      <w:hyperlink w:anchor="_Toc95421160" w:history="1">
         <w:r>
           <w:rPr>
             <w:rStyle w:val="Hyperlink"/>
@@ -2914,7 +3844,7 @@
             <w:noProof/>
             <w:webHidden/>
           </w:rPr>
-          <w:instrText xml:space="preserve"> PAGEREF _Toc95397189 \h </w:instrText>
+          <w:instrText xml:space="preserve"> PAGEREF _Toc95421160 \h </w:instrText>
         </w:r>
         <w:r>
           <w:rPr>
@@ -2960,7 +3890,7 @@
           <w:lang w:val="en-ID" w:eastAsia="en-ID"/>
         </w:rPr>
       </w:pPr>
-      <w:hyperlink w:anchor="_Toc95397190" w:history="1">
+      <w:hyperlink w:anchor="_Toc95421161" w:history="1">
         <w:r>
           <w:rPr>
             <w:rStyle w:val="Hyperlink"/>
@@ -3012,7 +3942,7 @@
             <w:noProof/>
             <w:webHidden/>
           </w:rPr>
-          <w:instrText xml:space="preserve"> PAGEREF _Toc95397190 \h </w:instrText>
+          <w:instrText xml:space="preserve"> PAGEREF _Toc95421161 \h </w:instrText>
         </w:r>
         <w:r>
           <w:rPr>
@@ -3058,7 +3988,7 @@
           <w:lang w:val="en-ID" w:eastAsia="en-ID"/>
         </w:rPr>
       </w:pPr>
-      <w:hyperlink w:anchor="_Toc95397191" w:history="1">
+      <w:hyperlink w:anchor="_Toc95421162" w:history="1">
         <w:r>
           <w:rPr>
             <w:rStyle w:val="Hyperlink"/>
@@ -3101,7 +4031,7 @@
             <w:noProof/>
             <w:webHidden/>
           </w:rPr>
-          <w:instrText xml:space="preserve"> PAGEREF _Toc95397191 \h </w:instrText>
+          <w:instrText xml:space="preserve"> PAGEREF _Toc95421162 \h </w:instrText>
         </w:r>
         <w:r>
           <w:rPr>
@@ -3144,7 +4074,7 @@
           <w:lang w:val="en-ID" w:eastAsia="en-ID"/>
         </w:rPr>
       </w:pPr>
-      <w:hyperlink w:anchor="_Toc95397192" w:history="1">
+      <w:hyperlink w:anchor="_Toc95421163" w:history="1">
         <w:r>
           <w:rPr>
             <w:rStyle w:val="Hyperlink"/>
@@ -3171,7 +4101,7 @@
             <w:noProof/>
             <w:webHidden/>
           </w:rPr>
-          <w:instrText xml:space="preserve"> PAGEREF _Toc95397192 \h </w:instrText>
+          <w:instrText xml:space="preserve"> PAGEREF _Toc95421163 \h </w:instrText>
         </w:r>
         <w:r>
           <w:rPr>
@@ -3213,7 +4143,7 @@
           <w:lang w:val="en-ID" w:eastAsia="en-ID"/>
         </w:rPr>
       </w:pPr>
-      <w:hyperlink w:anchor="_Toc95397193" w:history="1">
+      <w:hyperlink w:anchor="_Toc95421164" w:history="1">
         <w:r>
           <w:rPr>
             <w:rStyle w:val="Hyperlink"/>
@@ -3256,7 +4186,7 @@
             <w:noProof/>
             <w:webHidden/>
           </w:rPr>
-          <w:instrText xml:space="preserve"> PAGEREF _Toc95397193 \h </w:instrText>
+          <w:instrText xml:space="preserve"> PAGEREF _Toc95421164 \h </w:instrText>
         </w:r>
         <w:r>
           <w:rPr>
@@ -3298,7 +4228,7 @@
           <w:lang w:val="en-ID" w:eastAsia="en-ID"/>
         </w:rPr>
       </w:pPr>
-      <w:hyperlink w:anchor="_Toc95397194" w:history="1">
+      <w:hyperlink w:anchor="_Toc95421165" w:history="1">
         <w:r>
           <w:rPr>
             <w:rStyle w:val="Hyperlink"/>
@@ -3341,7 +4271,7 @@
             <w:noProof/>
             <w:webHidden/>
           </w:rPr>
-          <w:instrText xml:space="preserve"> PAGEREF _Toc95397194 \h </w:instrText>
+          <w:instrText xml:space="preserve"> PAGEREF _Toc95421165 \h </w:instrText>
         </w:r>
         <w:r>
           <w:rPr>
@@ -3383,7 +4313,7 @@
           <w:lang w:val="en-ID" w:eastAsia="en-ID"/>
         </w:rPr>
       </w:pPr>
-      <w:hyperlink w:anchor="_Toc95397195" w:history="1">
+      <w:hyperlink w:anchor="_Toc95421166" w:history="1">
         <w:r>
           <w:rPr>
             <w:rStyle w:val="Hyperlink"/>
@@ -3426,7 +4356,7 @@
             <w:noProof/>
             <w:webHidden/>
           </w:rPr>
-          <w:instrText xml:space="preserve"> PAGEREF _Toc95397195 \h </w:instrText>
+          <w:instrText xml:space="preserve"> PAGEREF _Toc95421166 \h </w:instrText>
         </w:r>
         <w:r>
           <w:rPr>
@@ -3468,7 +4398,7 @@
           <w:lang w:val="en-ID" w:eastAsia="en-ID"/>
         </w:rPr>
       </w:pPr>
-      <w:hyperlink w:anchor="_Toc95397196" w:history="1">
+      <w:hyperlink w:anchor="_Toc95421167" w:history="1">
         <w:r>
           <w:rPr>
             <w:rStyle w:val="Hyperlink"/>
@@ -3511,7 +4441,7 @@
             <w:noProof/>
             <w:webHidden/>
           </w:rPr>
-          <w:instrText xml:space="preserve"> PAGEREF _Toc95397196 \h </w:instrText>
+          <w:instrText xml:space="preserve"> PAGEREF _Toc95421167 \h </w:instrText>
         </w:r>
         <w:r>
           <w:rPr>
@@ -3554,7 +4484,7 @@
           <w:lang w:val="en-ID" w:eastAsia="en-ID"/>
         </w:rPr>
       </w:pPr>
-      <w:hyperlink w:anchor="_Toc95397197" w:history="1">
+      <w:hyperlink w:anchor="_Toc95421168" w:history="1">
         <w:r>
           <w:rPr>
             <w:rStyle w:val="Hyperlink"/>
@@ -3581,7 +4511,7 @@
             <w:noProof/>
             <w:webHidden/>
           </w:rPr>
-          <w:instrText xml:space="preserve"> PAGEREF _Toc95397197 \h </w:instrText>
+          <w:instrText xml:space="preserve"> PAGEREF _Toc95421168 \h </w:instrText>
         </w:r>
         <w:r>
           <w:rPr>
@@ -3623,7 +4553,7 @@
           <w:lang w:val="en-ID" w:eastAsia="en-ID"/>
         </w:rPr>
       </w:pPr>
-      <w:hyperlink w:anchor="_Toc95397198" w:history="1">
+      <w:hyperlink w:anchor="_Toc95421169" w:history="1">
         <w:r>
           <w:rPr>
             <w:rStyle w:val="Hyperlink"/>
@@ -3666,7 +4596,7 @@
             <w:noProof/>
             <w:webHidden/>
           </w:rPr>
-          <w:instrText xml:space="preserve"> PAGEREF _Toc95397198 \h </w:instrText>
+          <w:instrText xml:space="preserve"> PAGEREF _Toc95421169 \h </w:instrText>
         </w:r>
         <w:r>
           <w:rPr>
@@ -3708,7 +4638,7 @@
           <w:lang w:val="en-ID" w:eastAsia="en-ID"/>
         </w:rPr>
       </w:pPr>
-      <w:hyperlink w:anchor="_Toc95397199" w:history="1">
+      <w:hyperlink w:anchor="_Toc95421170" w:history="1">
         <w:r>
           <w:rPr>
             <w:rStyle w:val="Hyperlink"/>
@@ -3751,7 +4681,7 @@
             <w:noProof/>
             <w:webHidden/>
           </w:rPr>
-          <w:instrText xml:space="preserve"> PAGEREF _Toc95397199 \h </w:instrText>
+          <w:instrText xml:space="preserve"> PAGEREF _Toc95421170 \h </w:instrText>
         </w:r>
         <w:r>
           <w:rPr>
@@ -3794,7 +4724,7 @@
           <w:lang w:val="en-ID" w:eastAsia="en-ID"/>
         </w:rPr>
       </w:pPr>
-      <w:hyperlink w:anchor="_Toc95397200" w:history="1">
+      <w:hyperlink w:anchor="_Toc95421171" w:history="1">
         <w:r>
           <w:rPr>
             <w:rStyle w:val="Hyperlink"/>
@@ -3821,7 +4751,7 @@
             <w:noProof/>
             <w:webHidden/>
           </w:rPr>
-          <w:instrText xml:space="preserve"> PAGEREF _Toc95397200 \h </w:instrText>
+          <w:instrText xml:space="preserve"> PAGEREF _Toc95421171 \h </w:instrText>
         </w:r>
         <w:r>
           <w:rPr>
@@ -3889,7 +4819,7 @@
         <w:pStyle w:val="Heading1"/>
         <w:spacing w:line="240" w:lineRule="auto"/>
       </w:pPr>
-      <w:bookmarkStart w:id="4" w:name="_Toc95397164"/>
+      <w:bookmarkStart w:id="4" w:name="_Toc95421135"/>
       <w:r>
         <w:lastRenderedPageBreak/>
         <w:t>DAFTAR GAMBAR</w:t>
@@ -3911,7 +4841,6 @@
     <w:p>
       <w:pPr>
         <w:pStyle w:val="TOC4"/>
-        <w:spacing w:line="240" w:lineRule="auto"/>
         <w:rPr>
           <w:rFonts w:asciiTheme="minorHAnsi" w:eastAsiaTheme="minorEastAsia" w:hAnsiTheme="minorHAnsi"/>
           <w:noProof/>
@@ -3928,7 +4857,7 @@
       <w:r>
         <w:fldChar w:fldCharType="separate"/>
       </w:r>
-      <w:hyperlink w:anchor="_Toc95370708" w:history="1">
+      <w:hyperlink w:anchor="_Toc95421183" w:history="1">
         <w:r>
           <w:rPr>
             <w:rStyle w:val="Hyperlink"/>
@@ -3979,7 +4908,7 @@
             <w:noProof/>
             <w:webHidden/>
           </w:rPr>
-          <w:instrText xml:space="preserve"> PAGEREF _Toc95370708 \h </w:instrText>
+          <w:instrText xml:space="preserve"> PAGEREF _Toc95421183 \h </w:instrText>
         </w:r>
         <w:r>
           <w:rPr>
@@ -4013,7 +4942,6 @@
     <w:p>
       <w:pPr>
         <w:pStyle w:val="TOC4"/>
-        <w:spacing w:line="240" w:lineRule="auto"/>
         <w:rPr>
           <w:rFonts w:asciiTheme="minorHAnsi" w:eastAsiaTheme="minorEastAsia" w:hAnsiTheme="minorHAnsi"/>
           <w:noProof/>
@@ -4021,7 +4949,7 @@
           <w:lang w:val="en-ID" w:eastAsia="en-ID"/>
         </w:rPr>
       </w:pPr>
-      <w:hyperlink w:anchor="_Toc95370709" w:history="1">
+      <w:hyperlink w:anchor="_Toc95421184" w:history="1">
         <w:r>
           <w:rPr>
             <w:rStyle w:val="Hyperlink"/>
@@ -4080,7 +5008,7 @@
             <w:noProof/>
             <w:webHidden/>
           </w:rPr>
-          <w:instrText xml:space="preserve"> PAGEREF _Toc95370709 \h </w:instrText>
+          <w:instrText xml:space="preserve"> PAGEREF _Toc95421184 \h </w:instrText>
         </w:r>
         <w:r>
           <w:rPr>
@@ -4114,7 +5042,6 @@
     <w:p>
       <w:pPr>
         <w:pStyle w:val="TOC4"/>
-        <w:spacing w:line="240" w:lineRule="auto"/>
         <w:rPr>
           <w:rFonts w:asciiTheme="minorHAnsi" w:eastAsiaTheme="minorEastAsia" w:hAnsiTheme="minorHAnsi"/>
           <w:noProof/>
@@ -4122,7 +5049,7 @@
           <w:lang w:val="en-ID" w:eastAsia="en-ID"/>
         </w:rPr>
       </w:pPr>
-      <w:hyperlink w:anchor="_Toc95370710" w:history="1">
+      <w:hyperlink w:anchor="_Toc95421185" w:history="1">
         <w:r>
           <w:rPr>
             <w:rStyle w:val="Hyperlink"/>
@@ -4188,7 +5115,7 @@
             <w:noProof/>
             <w:webHidden/>
           </w:rPr>
-          <w:instrText xml:space="preserve"> PAGEREF _Toc95370710 \h </w:instrText>
+          <w:instrText xml:space="preserve"> PAGEREF _Toc95421185 \h </w:instrText>
         </w:r>
         <w:r>
           <w:rPr>
@@ -4222,7 +5149,6 @@
     <w:p>
       <w:pPr>
         <w:pStyle w:val="TOC4"/>
-        <w:spacing w:line="240" w:lineRule="auto"/>
         <w:rPr>
           <w:rFonts w:asciiTheme="minorHAnsi" w:eastAsiaTheme="minorEastAsia" w:hAnsiTheme="minorHAnsi"/>
           <w:noProof/>
@@ -4230,7 +5156,7 @@
           <w:lang w:val="en-ID" w:eastAsia="en-ID"/>
         </w:rPr>
       </w:pPr>
-      <w:hyperlink w:anchor="_Toc95370711" w:history="1">
+      <w:hyperlink w:anchor="_Toc95421186" w:history="1">
         <w:r>
           <w:rPr>
             <w:rStyle w:val="Hyperlink"/>
@@ -4296,7 +5222,7 @@
             <w:noProof/>
             <w:webHidden/>
           </w:rPr>
-          <w:instrText xml:space="preserve"> PAGEREF _Toc95370711 \h </w:instrText>
+          <w:instrText xml:space="preserve"> PAGEREF _Toc95421186 \h </w:instrText>
         </w:r>
         <w:r>
           <w:rPr>
@@ -4330,7 +5256,6 @@
     <w:p>
       <w:pPr>
         <w:pStyle w:val="TOC4"/>
-        <w:spacing w:line="240" w:lineRule="auto"/>
         <w:rPr>
           <w:rFonts w:asciiTheme="minorHAnsi" w:eastAsiaTheme="minorEastAsia" w:hAnsiTheme="minorHAnsi"/>
           <w:noProof/>
@@ -4338,7 +5263,7 @@
           <w:lang w:val="en-ID" w:eastAsia="en-ID"/>
         </w:rPr>
       </w:pPr>
-      <w:hyperlink w:anchor="_Toc95370712" w:history="1">
+      <w:hyperlink w:anchor="_Toc95421187" w:history="1">
         <w:r>
           <w:rPr>
             <w:rStyle w:val="Hyperlink"/>
@@ -4403,7 +5328,7 @@
             <w:noProof/>
             <w:webHidden/>
           </w:rPr>
-          <w:instrText xml:space="preserve"> PAGEREF _Toc95370712 \h </w:instrText>
+          <w:instrText xml:space="preserve"> PAGEREF _Toc95421187 \h </w:instrText>
         </w:r>
         <w:r>
           <w:rPr>
@@ -4437,7 +5362,6 @@
     <w:p>
       <w:pPr>
         <w:pStyle w:val="TOC4"/>
-        <w:spacing w:line="240" w:lineRule="auto"/>
         <w:rPr>
           <w:rFonts w:asciiTheme="minorHAnsi" w:eastAsiaTheme="minorEastAsia" w:hAnsiTheme="minorHAnsi"/>
           <w:noProof/>
@@ -4445,7 +5369,7 @@
           <w:lang w:val="en-ID" w:eastAsia="en-ID"/>
         </w:rPr>
       </w:pPr>
-      <w:hyperlink w:anchor="_Toc95370713" w:history="1">
+      <w:hyperlink w:anchor="_Toc95421188" w:history="1">
         <w:r>
           <w:rPr>
             <w:rStyle w:val="Hyperlink"/>
@@ -4487,7 +5411,7 @@
             <w:noProof/>
             <w:webHidden/>
           </w:rPr>
-          <w:instrText xml:space="preserve"> PAGEREF _Toc95370713 \h </w:instrText>
+          <w:instrText xml:space="preserve"> PAGEREF _Toc95421188 \h </w:instrText>
         </w:r>
         <w:r>
           <w:rPr>
@@ -4521,7 +5445,6 @@
     <w:p>
       <w:pPr>
         <w:pStyle w:val="TOC4"/>
-        <w:spacing w:line="240" w:lineRule="auto"/>
         <w:rPr>
           <w:rFonts w:asciiTheme="minorHAnsi" w:eastAsiaTheme="minorEastAsia" w:hAnsiTheme="minorHAnsi"/>
           <w:noProof/>
@@ -4529,7 +5452,7 @@
           <w:lang w:val="en-ID" w:eastAsia="en-ID"/>
         </w:rPr>
       </w:pPr>
-      <w:hyperlink w:anchor="_Toc95370714" w:history="1">
+      <w:hyperlink w:anchor="_Toc95421189" w:history="1">
         <w:r>
           <w:rPr>
             <w:rStyle w:val="Hyperlink"/>
@@ -4571,7 +5494,7 @@
             <w:noProof/>
             <w:webHidden/>
           </w:rPr>
-          <w:instrText xml:space="preserve"> PAGEREF _Toc95370714 \h </w:instrText>
+          <w:instrText xml:space="preserve"> PAGEREF _Toc95421189 \h </w:instrText>
         </w:r>
         <w:r>
           <w:rPr>
@@ -4605,7 +5528,6 @@
     <w:p>
       <w:pPr>
         <w:pStyle w:val="TOC4"/>
-        <w:spacing w:line="240" w:lineRule="auto"/>
         <w:rPr>
           <w:rFonts w:asciiTheme="minorHAnsi" w:eastAsiaTheme="minorEastAsia" w:hAnsiTheme="minorHAnsi"/>
           <w:noProof/>
@@ -4613,7 +5535,7 @@
           <w:lang w:val="en-ID" w:eastAsia="en-ID"/>
         </w:rPr>
       </w:pPr>
-      <w:hyperlink w:anchor="_Toc95370715" w:history="1">
+      <w:hyperlink w:anchor="_Toc95421190" w:history="1">
         <w:r>
           <w:rPr>
             <w:rStyle w:val="Hyperlink"/>
@@ -4655,7 +5577,7 @@
             <w:noProof/>
             <w:webHidden/>
           </w:rPr>
-          <w:instrText xml:space="preserve"> PAGEREF _Toc95370715 \h </w:instrText>
+          <w:instrText xml:space="preserve"> PAGEREF _Toc95421190 \h </w:instrText>
         </w:r>
         <w:r>
           <w:rPr>
@@ -4689,7 +5611,6 @@
     <w:p>
       <w:pPr>
         <w:pStyle w:val="TOC4"/>
-        <w:spacing w:line="240" w:lineRule="auto"/>
         <w:rPr>
           <w:rFonts w:asciiTheme="minorHAnsi" w:eastAsiaTheme="minorEastAsia" w:hAnsiTheme="minorHAnsi"/>
           <w:noProof/>
@@ -4697,7 +5618,7 @@
           <w:lang w:val="en-ID" w:eastAsia="en-ID"/>
         </w:rPr>
       </w:pPr>
-      <w:hyperlink w:anchor="_Toc95370716" w:history="1">
+      <w:hyperlink w:anchor="_Toc95421191" w:history="1">
         <w:r>
           <w:rPr>
             <w:rStyle w:val="Hyperlink"/>
@@ -4739,7 +5660,7 @@
             <w:noProof/>
             <w:webHidden/>
           </w:rPr>
-          <w:instrText xml:space="preserve"> PAGEREF _Toc95370716 \h </w:instrText>
+          <w:instrText xml:space="preserve"> PAGEREF _Toc95421191 \h </w:instrText>
         </w:r>
         <w:r>
           <w:rPr>
@@ -4773,7 +5694,6 @@
     <w:p>
       <w:pPr>
         <w:pStyle w:val="TOC4"/>
-        <w:spacing w:line="240" w:lineRule="auto"/>
         <w:rPr>
           <w:rFonts w:asciiTheme="minorHAnsi" w:eastAsiaTheme="minorEastAsia" w:hAnsiTheme="minorHAnsi"/>
           <w:noProof/>
@@ -4781,7 +5701,7 @@
           <w:lang w:val="en-ID" w:eastAsia="en-ID"/>
         </w:rPr>
       </w:pPr>
-      <w:hyperlink w:anchor="_Toc95370717" w:history="1">
+      <w:hyperlink w:anchor="_Toc95421192" w:history="1">
         <w:r>
           <w:rPr>
             <w:rStyle w:val="Hyperlink"/>
@@ -4823,7 +5743,7 @@
             <w:noProof/>
             <w:webHidden/>
           </w:rPr>
-          <w:instrText xml:space="preserve"> PAGEREF _Toc95370717 \h </w:instrText>
+          <w:instrText xml:space="preserve"> PAGEREF _Toc95421192 \h </w:instrText>
         </w:r>
         <w:r>
           <w:rPr>
@@ -4857,7 +5777,6 @@
     <w:p>
       <w:pPr>
         <w:pStyle w:val="TOC4"/>
-        <w:spacing w:line="240" w:lineRule="auto"/>
         <w:rPr>
           <w:rFonts w:asciiTheme="minorHAnsi" w:eastAsiaTheme="minorEastAsia" w:hAnsiTheme="minorHAnsi"/>
           <w:noProof/>
@@ -4865,7 +5784,7 @@
           <w:lang w:val="en-ID" w:eastAsia="en-ID"/>
         </w:rPr>
       </w:pPr>
-      <w:hyperlink w:anchor="_Toc95370718" w:history="1">
+      <w:hyperlink w:anchor="_Toc95421193" w:history="1">
         <w:r>
           <w:rPr>
             <w:rStyle w:val="Hyperlink"/>
@@ -4907,7 +5826,7 @@
             <w:noProof/>
             <w:webHidden/>
           </w:rPr>
-          <w:instrText xml:space="preserve"> PAGEREF _Toc95370718 \h </w:instrText>
+          <w:instrText xml:space="preserve"> PAGEREF _Toc95421193 \h </w:instrText>
         </w:r>
         <w:r>
           <w:rPr>
@@ -4941,7 +5860,6 @@
     <w:p>
       <w:pPr>
         <w:pStyle w:val="TOC4"/>
-        <w:spacing w:line="240" w:lineRule="auto"/>
         <w:rPr>
           <w:rFonts w:asciiTheme="minorHAnsi" w:eastAsiaTheme="minorEastAsia" w:hAnsiTheme="minorHAnsi"/>
           <w:noProof/>
@@ -4949,7 +5867,7 @@
           <w:lang w:val="en-ID" w:eastAsia="en-ID"/>
         </w:rPr>
       </w:pPr>
-      <w:hyperlink w:anchor="_Toc95370719" w:history="1">
+      <w:hyperlink w:anchor="_Toc95421194" w:history="1">
         <w:r>
           <w:rPr>
             <w:rStyle w:val="Hyperlink"/>
@@ -4991,7 +5909,7 @@
             <w:noProof/>
             <w:webHidden/>
           </w:rPr>
-          <w:instrText xml:space="preserve"> PAGEREF _Toc95370719 \h </w:instrText>
+          <w:instrText xml:space="preserve"> PAGEREF _Toc95421194 \h </w:instrText>
         </w:r>
         <w:r>
           <w:rPr>
@@ -5025,7 +5943,6 @@
     <w:p>
       <w:pPr>
         <w:pStyle w:val="TOC4"/>
-        <w:spacing w:line="240" w:lineRule="auto"/>
         <w:rPr>
           <w:rFonts w:asciiTheme="minorHAnsi" w:eastAsiaTheme="minorEastAsia" w:hAnsiTheme="minorHAnsi"/>
           <w:noProof/>
@@ -5033,7 +5950,7 @@
           <w:lang w:val="en-ID" w:eastAsia="en-ID"/>
         </w:rPr>
       </w:pPr>
-      <w:hyperlink w:anchor="_Toc95370720" w:history="1">
+      <w:hyperlink w:anchor="_Toc95421195" w:history="1">
         <w:r>
           <w:rPr>
             <w:rStyle w:val="Hyperlink"/>
@@ -5075,7 +5992,7 @@
             <w:noProof/>
             <w:webHidden/>
           </w:rPr>
-          <w:instrText xml:space="preserve"> PAGEREF _Toc95370720 \h </w:instrText>
+          <w:instrText xml:space="preserve"> PAGEREF _Toc95421195 \h </w:instrText>
         </w:r>
         <w:r>
           <w:rPr>
@@ -5109,7 +6026,6 @@
     <w:p>
       <w:pPr>
         <w:pStyle w:val="TOC4"/>
-        <w:spacing w:line="240" w:lineRule="auto"/>
         <w:rPr>
           <w:rFonts w:asciiTheme="minorHAnsi" w:eastAsiaTheme="minorEastAsia" w:hAnsiTheme="minorHAnsi"/>
           <w:noProof/>
@@ -5117,7 +6033,7 @@
           <w:lang w:val="en-ID" w:eastAsia="en-ID"/>
         </w:rPr>
       </w:pPr>
-      <w:hyperlink w:anchor="_Toc95370721" w:history="1">
+      <w:hyperlink w:anchor="_Toc95421196" w:history="1">
         <w:r>
           <w:rPr>
             <w:rStyle w:val="Hyperlink"/>
@@ -5159,7 +6075,7 @@
             <w:noProof/>
             <w:webHidden/>
           </w:rPr>
-          <w:instrText xml:space="preserve"> PAGEREF _Toc95370721 \h </w:instrText>
+          <w:instrText xml:space="preserve"> PAGEREF _Toc95421196 \h </w:instrText>
         </w:r>
         <w:r>
           <w:rPr>
@@ -5193,7 +6109,6 @@
     <w:p>
       <w:pPr>
         <w:pStyle w:val="TOC4"/>
-        <w:spacing w:line="240" w:lineRule="auto"/>
         <w:rPr>
           <w:rFonts w:asciiTheme="minorHAnsi" w:eastAsiaTheme="minorEastAsia" w:hAnsiTheme="minorHAnsi"/>
           <w:noProof/>
@@ -5201,7 +6116,7 @@
           <w:lang w:val="en-ID" w:eastAsia="en-ID"/>
         </w:rPr>
       </w:pPr>
-      <w:hyperlink w:anchor="_Toc95370722" w:history="1">
+      <w:hyperlink w:anchor="_Toc95421197" w:history="1">
         <w:r>
           <w:rPr>
             <w:rStyle w:val="Hyperlink"/>
@@ -5243,7 +6158,7 @@
             <w:noProof/>
             <w:webHidden/>
           </w:rPr>
-          <w:instrText xml:space="preserve"> PAGEREF _Toc95370722 \h </w:instrText>
+          <w:instrText xml:space="preserve"> PAGEREF _Toc95421197 \h </w:instrText>
         </w:r>
         <w:r>
           <w:rPr>
@@ -5277,7 +6192,6 @@
     <w:p>
       <w:pPr>
         <w:pStyle w:val="TOC4"/>
-        <w:spacing w:line="240" w:lineRule="auto"/>
         <w:rPr>
           <w:rFonts w:asciiTheme="minorHAnsi" w:eastAsiaTheme="minorEastAsia" w:hAnsiTheme="minorHAnsi"/>
           <w:noProof/>
@@ -5285,7 +6199,7 @@
           <w:lang w:val="en-ID" w:eastAsia="en-ID"/>
         </w:rPr>
       </w:pPr>
-      <w:hyperlink w:anchor="_Toc95370723" w:history="1">
+      <w:hyperlink w:anchor="_Toc95421198" w:history="1">
         <w:r>
           <w:rPr>
             <w:rStyle w:val="Hyperlink"/>
@@ -5327,7 +6241,7 @@
             <w:noProof/>
             <w:webHidden/>
           </w:rPr>
-          <w:instrText xml:space="preserve"> PAGEREF _Toc95370723 \h </w:instrText>
+          <w:instrText xml:space="preserve"> PAGEREF _Toc95421198 \h </w:instrText>
         </w:r>
         <w:r>
           <w:rPr>
@@ -5361,7 +6275,6 @@
     <w:p>
       <w:pPr>
         <w:pStyle w:val="TOC4"/>
-        <w:spacing w:line="240" w:lineRule="auto"/>
         <w:rPr>
           <w:rFonts w:asciiTheme="minorHAnsi" w:eastAsiaTheme="minorEastAsia" w:hAnsiTheme="minorHAnsi"/>
           <w:noProof/>
@@ -5369,7 +6282,7 @@
           <w:lang w:val="en-ID" w:eastAsia="en-ID"/>
         </w:rPr>
       </w:pPr>
-      <w:hyperlink w:anchor="_Toc95370724" w:history="1">
+      <w:hyperlink w:anchor="_Toc95421199" w:history="1">
         <w:r>
           <w:rPr>
             <w:rStyle w:val="Hyperlink"/>
@@ -5411,7 +6324,7 @@
             <w:noProof/>
             <w:webHidden/>
           </w:rPr>
-          <w:instrText xml:space="preserve"> PAGEREF _Toc95370724 \h </w:instrText>
+          <w:instrText xml:space="preserve"> PAGEREF _Toc95421199 \h </w:instrText>
         </w:r>
         <w:r>
           <w:rPr>
@@ -5445,7 +6358,6 @@
     <w:p>
       <w:pPr>
         <w:pStyle w:val="TOC4"/>
-        <w:spacing w:line="240" w:lineRule="auto"/>
         <w:rPr>
           <w:rFonts w:asciiTheme="minorHAnsi" w:eastAsiaTheme="minorEastAsia" w:hAnsiTheme="minorHAnsi"/>
           <w:noProof/>
@@ -5453,7 +6365,7 @@
           <w:lang w:val="en-ID" w:eastAsia="en-ID"/>
         </w:rPr>
       </w:pPr>
-      <w:hyperlink w:anchor="_Toc95370725" w:history="1">
+      <w:hyperlink w:anchor="_Toc95421200" w:history="1">
         <w:r>
           <w:rPr>
             <w:rStyle w:val="Hyperlink"/>
@@ -5495,7 +6407,7 @@
             <w:noProof/>
             <w:webHidden/>
           </w:rPr>
-          <w:instrText xml:space="preserve"> PAGEREF _Toc95370725 \h </w:instrText>
+          <w:instrText xml:space="preserve"> PAGEREF _Toc95421200 \h </w:instrText>
         </w:r>
         <w:r>
           <w:rPr>
@@ -5529,7 +6441,6 @@
     <w:p>
       <w:pPr>
         <w:pStyle w:val="TOC4"/>
-        <w:spacing w:line="240" w:lineRule="auto"/>
         <w:rPr>
           <w:rFonts w:asciiTheme="minorHAnsi" w:eastAsiaTheme="minorEastAsia" w:hAnsiTheme="minorHAnsi"/>
           <w:noProof/>
@@ -5537,7 +6448,7 @@
           <w:lang w:val="en-ID" w:eastAsia="en-ID"/>
         </w:rPr>
       </w:pPr>
-      <w:hyperlink w:anchor="_Toc95370726" w:history="1">
+      <w:hyperlink w:anchor="_Toc95421201" w:history="1">
         <w:r>
           <w:rPr>
             <w:rStyle w:val="Hyperlink"/>
@@ -5579,7 +6490,7 @@
             <w:noProof/>
             <w:webHidden/>
           </w:rPr>
-          <w:instrText xml:space="preserve"> PAGEREF _Toc95370726 \h </w:instrText>
+          <w:instrText xml:space="preserve"> PAGEREF _Toc95421201 \h </w:instrText>
         </w:r>
         <w:r>
           <w:rPr>
@@ -5613,7 +6524,6 @@
     <w:p>
       <w:pPr>
         <w:pStyle w:val="TOC4"/>
-        <w:spacing w:line="240" w:lineRule="auto"/>
         <w:rPr>
           <w:rFonts w:asciiTheme="minorHAnsi" w:eastAsiaTheme="minorEastAsia" w:hAnsiTheme="minorHAnsi"/>
           <w:noProof/>
@@ -5621,7 +6531,7 @@
           <w:lang w:val="en-ID" w:eastAsia="en-ID"/>
         </w:rPr>
       </w:pPr>
-      <w:hyperlink w:anchor="_Toc95370727" w:history="1">
+      <w:hyperlink w:anchor="_Toc95421202" w:history="1">
         <w:r>
           <w:rPr>
             <w:rStyle w:val="Hyperlink"/>
@@ -5663,7 +6573,7 @@
             <w:noProof/>
             <w:webHidden/>
           </w:rPr>
-          <w:instrText xml:space="preserve"> PAGEREF _Toc95370727 \h </w:instrText>
+          <w:instrText xml:space="preserve"> PAGEREF _Toc95421202 \h </w:instrText>
         </w:r>
         <w:r>
           <w:rPr>
@@ -5697,7 +6607,6 @@
     <w:p>
       <w:pPr>
         <w:pStyle w:val="TOC4"/>
-        <w:spacing w:line="240" w:lineRule="auto"/>
         <w:rPr>
           <w:rFonts w:asciiTheme="minorHAnsi" w:eastAsiaTheme="minorEastAsia" w:hAnsiTheme="minorHAnsi"/>
           <w:noProof/>
@@ -5705,7 +6614,7 @@
           <w:lang w:val="en-ID" w:eastAsia="en-ID"/>
         </w:rPr>
       </w:pPr>
-      <w:hyperlink w:anchor="_Toc95370728" w:history="1">
+      <w:hyperlink w:anchor="_Toc95421203" w:history="1">
         <w:r>
           <w:rPr>
             <w:rStyle w:val="Hyperlink"/>
@@ -5747,7 +6656,7 @@
             <w:noProof/>
             <w:webHidden/>
           </w:rPr>
-          <w:instrText xml:space="preserve"> PAGEREF _Toc95370728 \h </w:instrText>
+          <w:instrText xml:space="preserve"> PAGEREF _Toc95421203 \h </w:instrText>
         </w:r>
         <w:r>
           <w:rPr>
@@ -5781,7 +6690,6 @@
     <w:p>
       <w:pPr>
         <w:pStyle w:val="TOC4"/>
-        <w:spacing w:line="240" w:lineRule="auto"/>
         <w:rPr>
           <w:rFonts w:asciiTheme="minorHAnsi" w:eastAsiaTheme="minorEastAsia" w:hAnsiTheme="minorHAnsi"/>
           <w:noProof/>
@@ -5789,7 +6697,7 @@
           <w:lang w:val="en-ID" w:eastAsia="en-ID"/>
         </w:rPr>
       </w:pPr>
-      <w:hyperlink w:anchor="_Toc95370729" w:history="1">
+      <w:hyperlink w:anchor="_Toc95421204" w:history="1">
         <w:r>
           <w:rPr>
             <w:rStyle w:val="Hyperlink"/>
@@ -5810,7 +6718,7 @@
             <w:rStyle w:val="Hyperlink"/>
             <w:noProof/>
           </w:rPr>
-          <w:t>Halaman Lintas Prodi</w:t>
+          <w:t>Halaman Dosen Lintas Prodi</w:t>
         </w:r>
         <w:r>
           <w:rPr>
@@ -5831,7 +6739,7 @@
             <w:noProof/>
             <w:webHidden/>
           </w:rPr>
-          <w:instrText xml:space="preserve"> PAGEREF _Toc95370729 \h </w:instrText>
+          <w:instrText xml:space="preserve"> PAGEREF _Toc95421204 \h </w:instrText>
         </w:r>
         <w:r>
           <w:rPr>
@@ -5865,7 +6773,6 @@
     <w:p>
       <w:pPr>
         <w:pStyle w:val="TOC4"/>
-        <w:spacing w:line="240" w:lineRule="auto"/>
         <w:rPr>
           <w:rFonts w:asciiTheme="minorHAnsi" w:eastAsiaTheme="minorEastAsia" w:hAnsiTheme="minorHAnsi"/>
           <w:noProof/>
@@ -5873,7 +6780,7 @@
           <w:lang w:val="en-ID" w:eastAsia="en-ID"/>
         </w:rPr>
       </w:pPr>
-      <w:hyperlink w:anchor="_Toc95370730" w:history="1">
+      <w:hyperlink w:anchor="_Toc95421205" w:history="1">
         <w:r>
           <w:rPr>
             <w:rStyle w:val="Hyperlink"/>
@@ -5915,7 +6822,7 @@
             <w:noProof/>
             <w:webHidden/>
           </w:rPr>
-          <w:instrText xml:space="preserve"> PAGEREF _Toc95370730 \h </w:instrText>
+          <w:instrText xml:space="preserve"> PAGEREF _Toc95421205 \h </w:instrText>
         </w:r>
         <w:r>
           <w:rPr>
@@ -5949,7 +6856,6 @@
     <w:p>
       <w:pPr>
         <w:pStyle w:val="TOC4"/>
-        <w:spacing w:line="240" w:lineRule="auto"/>
         <w:rPr>
           <w:rFonts w:asciiTheme="minorHAnsi" w:eastAsiaTheme="minorEastAsia" w:hAnsiTheme="minorHAnsi"/>
           <w:noProof/>
@@ -5957,7 +6863,7 @@
           <w:lang w:val="en-ID" w:eastAsia="en-ID"/>
         </w:rPr>
       </w:pPr>
-      <w:hyperlink w:anchor="_Toc95370731" w:history="1">
+      <w:hyperlink w:anchor="_Toc95421206" w:history="1">
         <w:r>
           <w:rPr>
             <w:rStyle w:val="Hyperlink"/>
@@ -5999,7 +6905,7 @@
             <w:noProof/>
             <w:webHidden/>
           </w:rPr>
-          <w:instrText xml:space="preserve"> PAGEREF _Toc95370731 \h </w:instrText>
+          <w:instrText xml:space="preserve"> PAGEREF _Toc95421206 \h </w:instrText>
         </w:r>
         <w:r>
           <w:rPr>
@@ -6033,7 +6939,6 @@
     <w:p>
       <w:pPr>
         <w:pStyle w:val="TOC4"/>
-        <w:spacing w:line="240" w:lineRule="auto"/>
         <w:rPr>
           <w:rFonts w:asciiTheme="minorHAnsi" w:eastAsiaTheme="minorEastAsia" w:hAnsiTheme="minorHAnsi"/>
           <w:noProof/>
@@ -6041,7 +6946,7 @@
           <w:lang w:val="en-ID" w:eastAsia="en-ID"/>
         </w:rPr>
       </w:pPr>
-      <w:hyperlink w:anchor="_Toc95370732" w:history="1">
+      <w:hyperlink w:anchor="_Toc95421207" w:history="1">
         <w:r>
           <w:rPr>
             <w:rStyle w:val="Hyperlink"/>
@@ -6062,7 +6967,7 @@
             <w:rStyle w:val="Hyperlink"/>
             <w:noProof/>
           </w:rPr>
-          <w:t>Halaman Verifikasi SK</w:t>
+          <w:t>Halaman Verifikasi SK Distribusi Beban Ajar</w:t>
         </w:r>
         <w:r>
           <w:rPr>
@@ -6083,7 +6988,7 @@
             <w:noProof/>
             <w:webHidden/>
           </w:rPr>
-          <w:instrText xml:space="preserve"> PAGEREF _Toc95370732 \h </w:instrText>
+          <w:instrText xml:space="preserve"> PAGEREF _Toc95421207 \h </w:instrText>
         </w:r>
         <w:r>
           <w:rPr>
@@ -6117,7 +7022,6 @@
     <w:p>
       <w:pPr>
         <w:pStyle w:val="TOC4"/>
-        <w:spacing w:line="240" w:lineRule="auto"/>
         <w:rPr>
           <w:rFonts w:asciiTheme="minorHAnsi" w:eastAsiaTheme="minorEastAsia" w:hAnsiTheme="minorHAnsi"/>
           <w:noProof/>
@@ -6125,7 +7029,7 @@
           <w:lang w:val="en-ID" w:eastAsia="en-ID"/>
         </w:rPr>
       </w:pPr>
-      <w:hyperlink w:anchor="_Toc95370733" w:history="1">
+      <w:hyperlink w:anchor="_Toc95421208" w:history="1">
         <w:r>
           <w:rPr>
             <w:rStyle w:val="Hyperlink"/>
@@ -6146,7 +7050,7 @@
             <w:rStyle w:val="Hyperlink"/>
             <w:noProof/>
           </w:rPr>
-          <w:t>Halaman Validasi SK</w:t>
+          <w:t>Halaman Validasi SK Distribusi Beban Ajar</w:t>
         </w:r>
         <w:r>
           <w:rPr>
@@ -6167,7 +7071,7 @@
             <w:noProof/>
             <w:webHidden/>
           </w:rPr>
-          <w:instrText xml:space="preserve"> PAGEREF _Toc95370733 \h </w:instrText>
+          <w:instrText xml:space="preserve"> PAGEREF _Toc95421208 \h </w:instrText>
         </w:r>
         <w:r>
           <w:rPr>
@@ -6201,7 +7105,6 @@
     <w:p>
       <w:pPr>
         <w:pStyle w:val="TOC4"/>
-        <w:spacing w:line="240" w:lineRule="auto"/>
         <w:rPr>
           <w:rFonts w:asciiTheme="minorHAnsi" w:eastAsiaTheme="minorEastAsia" w:hAnsiTheme="minorHAnsi"/>
           <w:noProof/>
@@ -6209,7 +7112,7 @@
           <w:lang w:val="en-ID" w:eastAsia="en-ID"/>
         </w:rPr>
       </w:pPr>
-      <w:hyperlink w:anchor="_Toc95370734" w:history="1">
+      <w:hyperlink w:anchor="_Toc95421209" w:history="1">
         <w:r>
           <w:rPr>
             <w:rStyle w:val="Hyperlink"/>
@@ -6251,7 +7154,7 @@
             <w:noProof/>
             <w:webHidden/>
           </w:rPr>
-          <w:instrText xml:space="preserve"> PAGEREF _Toc95370734 \h </w:instrText>
+          <w:instrText xml:space="preserve"> PAGEREF _Toc95421209 \h </w:instrText>
         </w:r>
         <w:r>
           <w:rPr>
@@ -6285,7 +7188,6 @@
     <w:p>
       <w:pPr>
         <w:pStyle w:val="TOC4"/>
-        <w:spacing w:line="240" w:lineRule="auto"/>
         <w:rPr>
           <w:rFonts w:asciiTheme="minorHAnsi" w:eastAsiaTheme="minorEastAsia" w:hAnsiTheme="minorHAnsi"/>
           <w:noProof/>
@@ -6293,7 +7195,7 @@
           <w:lang w:val="en-ID" w:eastAsia="en-ID"/>
         </w:rPr>
       </w:pPr>
-      <w:hyperlink w:anchor="_Toc95370735" w:history="1">
+      <w:hyperlink w:anchor="_Toc95421210" w:history="1">
         <w:r>
           <w:rPr>
             <w:rStyle w:val="Hyperlink"/>
@@ -6335,7 +7237,7 @@
             <w:noProof/>
             <w:webHidden/>
           </w:rPr>
-          <w:instrText xml:space="preserve"> PAGEREF _Toc95370735 \h </w:instrText>
+          <w:instrText xml:space="preserve"> PAGEREF _Toc95421210 \h </w:instrText>
         </w:r>
         <w:r>
           <w:rPr>
@@ -6369,7 +7271,6 @@
     <w:p>
       <w:pPr>
         <w:pStyle w:val="TOC4"/>
-        <w:spacing w:line="240" w:lineRule="auto"/>
         <w:rPr>
           <w:rFonts w:asciiTheme="minorHAnsi" w:eastAsiaTheme="minorEastAsia" w:hAnsiTheme="minorHAnsi"/>
           <w:noProof/>
@@ -6377,7 +7278,7 @@
           <w:lang w:val="en-ID" w:eastAsia="en-ID"/>
         </w:rPr>
       </w:pPr>
-      <w:hyperlink w:anchor="_Toc95370736" w:history="1">
+      <w:hyperlink w:anchor="_Toc95421211" w:history="1">
         <w:r>
           <w:rPr>
             <w:rStyle w:val="Hyperlink"/>
@@ -6419,7 +7320,7 @@
             <w:noProof/>
             <w:webHidden/>
           </w:rPr>
-          <w:instrText xml:space="preserve"> PAGEREF _Toc95370736 \h </w:instrText>
+          <w:instrText xml:space="preserve"> PAGEREF _Toc95421211 \h </w:instrText>
         </w:r>
         <w:r>
           <w:rPr>
@@ -6453,7 +7354,6 @@
     <w:p>
       <w:pPr>
         <w:pStyle w:val="TOC4"/>
-        <w:spacing w:line="240" w:lineRule="auto"/>
         <w:rPr>
           <w:rFonts w:asciiTheme="minorHAnsi" w:eastAsiaTheme="minorEastAsia" w:hAnsiTheme="minorHAnsi"/>
           <w:noProof/>
@@ -6461,7 +7361,7 @@
           <w:lang w:val="en-ID" w:eastAsia="en-ID"/>
         </w:rPr>
       </w:pPr>
-      <w:hyperlink w:anchor="_Toc95370737" w:history="1">
+      <w:hyperlink w:anchor="_Toc95421212" w:history="1">
         <w:r>
           <w:rPr>
             <w:rStyle w:val="Hyperlink"/>
@@ -6503,7 +7403,7 @@
             <w:noProof/>
             <w:webHidden/>
           </w:rPr>
-          <w:instrText xml:space="preserve"> PAGEREF _Toc95370737 \h </w:instrText>
+          <w:instrText xml:space="preserve"> PAGEREF _Toc95421212 \h </w:instrText>
         </w:r>
         <w:r>
           <w:rPr>
@@ -6537,7 +7437,6 @@
     <w:p>
       <w:pPr>
         <w:pStyle w:val="TOC4"/>
-        <w:spacing w:line="240" w:lineRule="auto"/>
         <w:rPr>
           <w:rFonts w:asciiTheme="minorHAnsi" w:eastAsiaTheme="minorEastAsia" w:hAnsiTheme="minorHAnsi"/>
           <w:noProof/>
@@ -6545,7 +7444,7 @@
           <w:lang w:val="en-ID" w:eastAsia="en-ID"/>
         </w:rPr>
       </w:pPr>
-      <w:hyperlink w:anchor="_Toc95370738" w:history="1">
+      <w:hyperlink w:anchor="_Toc95421213" w:history="1">
         <w:r>
           <w:rPr>
             <w:rStyle w:val="Hyperlink"/>
@@ -6587,7 +7486,7 @@
             <w:noProof/>
             <w:webHidden/>
           </w:rPr>
-          <w:instrText xml:space="preserve"> PAGEREF _Toc95370738 \h </w:instrText>
+          <w:instrText xml:space="preserve"> PAGEREF _Toc95421213 \h </w:instrText>
         </w:r>
         <w:r>
           <w:rPr>
@@ -6621,7 +7520,6 @@
     <w:p>
       <w:pPr>
         <w:pStyle w:val="TOC4"/>
-        <w:spacing w:line="240" w:lineRule="auto"/>
         <w:rPr>
           <w:rFonts w:asciiTheme="minorHAnsi" w:eastAsiaTheme="minorEastAsia" w:hAnsiTheme="minorHAnsi"/>
           <w:noProof/>
@@ -6629,7 +7527,7 @@
           <w:lang w:val="en-ID" w:eastAsia="en-ID"/>
         </w:rPr>
       </w:pPr>
-      <w:hyperlink w:anchor="_Toc95370739" w:history="1">
+      <w:hyperlink w:anchor="_Toc95421214" w:history="1">
         <w:r>
           <w:rPr>
             <w:rStyle w:val="Hyperlink"/>
@@ -6671,7 +7569,7 @@
             <w:noProof/>
             <w:webHidden/>
           </w:rPr>
-          <w:instrText xml:space="preserve"> PAGEREF _Toc95370739 \h </w:instrText>
+          <w:instrText xml:space="preserve"> PAGEREF _Toc95421214 \h </w:instrText>
         </w:r>
         <w:r>
           <w:rPr>
@@ -6705,7 +7603,6 @@
     <w:p>
       <w:pPr>
         <w:pStyle w:val="TOC4"/>
-        <w:spacing w:line="240" w:lineRule="auto"/>
         <w:rPr>
           <w:rFonts w:asciiTheme="minorHAnsi" w:eastAsiaTheme="minorEastAsia" w:hAnsiTheme="minorHAnsi"/>
           <w:noProof/>
@@ -6713,7 +7610,7 @@
           <w:lang w:val="en-ID" w:eastAsia="en-ID"/>
         </w:rPr>
       </w:pPr>
-      <w:hyperlink w:anchor="_Toc95370740" w:history="1">
+      <w:hyperlink w:anchor="_Toc95421215" w:history="1">
         <w:r>
           <w:rPr>
             <w:rStyle w:val="Hyperlink"/>
@@ -6755,7 +7652,7 @@
             <w:noProof/>
             <w:webHidden/>
           </w:rPr>
-          <w:instrText xml:space="preserve"> PAGEREF _Toc95370740 \h </w:instrText>
+          <w:instrText xml:space="preserve"> PAGEREF _Toc95421215 \h </w:instrText>
         </w:r>
         <w:r>
           <w:rPr>
@@ -6789,7 +7686,6 @@
     <w:p>
       <w:pPr>
         <w:pStyle w:val="TOC4"/>
-        <w:spacing w:line="240" w:lineRule="auto"/>
         <w:rPr>
           <w:rFonts w:asciiTheme="minorHAnsi" w:eastAsiaTheme="minorEastAsia" w:hAnsiTheme="minorHAnsi"/>
           <w:noProof/>
@@ -6797,7 +7693,7 @@
           <w:lang w:val="en-ID" w:eastAsia="en-ID"/>
         </w:rPr>
       </w:pPr>
-      <w:hyperlink w:anchor="_Toc95370741" w:history="1">
+      <w:hyperlink w:anchor="_Toc95421216" w:history="1">
         <w:r>
           <w:rPr>
             <w:rStyle w:val="Hyperlink"/>
@@ -6839,7 +7735,7 @@
             <w:noProof/>
             <w:webHidden/>
           </w:rPr>
-          <w:instrText xml:space="preserve"> PAGEREF _Toc95370741 \h </w:instrText>
+          <w:instrText xml:space="preserve"> PAGEREF _Toc95421216 \h </w:instrText>
         </w:r>
         <w:r>
           <w:rPr>
@@ -6873,7 +7769,6 @@
     <w:p>
       <w:pPr>
         <w:pStyle w:val="TOC4"/>
-        <w:spacing w:line="240" w:lineRule="auto"/>
         <w:rPr>
           <w:rFonts w:asciiTheme="minorHAnsi" w:eastAsiaTheme="minorEastAsia" w:hAnsiTheme="minorHAnsi"/>
           <w:noProof/>
@@ -6881,7 +7776,7 @@
           <w:lang w:val="en-ID" w:eastAsia="en-ID"/>
         </w:rPr>
       </w:pPr>
-      <w:hyperlink w:anchor="_Toc95370742" w:history="1">
+      <w:hyperlink w:anchor="_Toc95421217" w:history="1">
         <w:r>
           <w:rPr>
             <w:rStyle w:val="Hyperlink"/>
@@ -6923,7 +7818,7 @@
             <w:noProof/>
             <w:webHidden/>
           </w:rPr>
-          <w:instrText xml:space="preserve"> PAGEREF _Toc95370742 \h </w:instrText>
+          <w:instrText xml:space="preserve"> PAGEREF _Toc95421217 \h </w:instrText>
         </w:r>
         <w:r>
           <w:rPr>
@@ -6957,7 +7852,6 @@
     <w:p>
       <w:pPr>
         <w:pStyle w:val="TOC4"/>
-        <w:spacing w:line="240" w:lineRule="auto"/>
         <w:rPr>
           <w:rFonts w:asciiTheme="minorHAnsi" w:eastAsiaTheme="minorEastAsia" w:hAnsiTheme="minorHAnsi"/>
           <w:noProof/>
@@ -6965,7 +7859,7 @@
           <w:lang w:val="en-ID" w:eastAsia="en-ID"/>
         </w:rPr>
       </w:pPr>
-      <w:hyperlink w:anchor="_Toc95370743" w:history="1">
+      <w:hyperlink w:anchor="_Toc95421218" w:history="1">
         <w:r>
           <w:rPr>
             <w:rStyle w:val="Hyperlink"/>
@@ -7007,7 +7901,7 @@
             <w:noProof/>
             <w:webHidden/>
           </w:rPr>
-          <w:instrText xml:space="preserve"> PAGEREF _Toc95370743 \h </w:instrText>
+          <w:instrText xml:space="preserve"> PAGEREF _Toc95421218 \h </w:instrText>
         </w:r>
         <w:r>
           <w:rPr>
@@ -7041,7 +7935,6 @@
     <w:p>
       <w:pPr>
         <w:pStyle w:val="TOC4"/>
-        <w:spacing w:line="240" w:lineRule="auto"/>
         <w:rPr>
           <w:rFonts w:asciiTheme="minorHAnsi" w:eastAsiaTheme="minorEastAsia" w:hAnsiTheme="minorHAnsi"/>
           <w:noProof/>
@@ -7049,7 +7942,7 @@
           <w:lang w:val="en-ID" w:eastAsia="en-ID"/>
         </w:rPr>
       </w:pPr>
-      <w:hyperlink w:anchor="_Toc95370744" w:history="1">
+      <w:hyperlink w:anchor="_Toc95421219" w:history="1">
         <w:r>
           <w:rPr>
             <w:rStyle w:val="Hyperlink"/>
@@ -7091,7 +7984,7 @@
             <w:noProof/>
             <w:webHidden/>
           </w:rPr>
-          <w:instrText xml:space="preserve"> PAGEREF _Toc95370744 \h </w:instrText>
+          <w:instrText xml:space="preserve"> PAGEREF _Toc95421219 \h </w:instrText>
         </w:r>
         <w:r>
           <w:rPr>
@@ -7125,7 +8018,6 @@
     <w:p>
       <w:pPr>
         <w:pStyle w:val="TOC4"/>
-        <w:spacing w:line="240" w:lineRule="auto"/>
         <w:rPr>
           <w:rFonts w:asciiTheme="minorHAnsi" w:eastAsiaTheme="minorEastAsia" w:hAnsiTheme="minorHAnsi"/>
           <w:noProof/>
@@ -7133,7 +8025,7 @@
           <w:lang w:val="en-ID" w:eastAsia="en-ID"/>
         </w:rPr>
       </w:pPr>
-      <w:hyperlink w:anchor="_Toc95370745" w:history="1">
+      <w:hyperlink w:anchor="_Toc95421220" w:history="1">
         <w:r>
           <w:rPr>
             <w:rStyle w:val="Hyperlink"/>
@@ -7175,7 +8067,7 @@
             <w:noProof/>
             <w:webHidden/>
           </w:rPr>
-          <w:instrText xml:space="preserve"> PAGEREF _Toc95370745 \h </w:instrText>
+          <w:instrText xml:space="preserve"> PAGEREF _Toc95421220 \h </w:instrText>
         </w:r>
         <w:r>
           <w:rPr>
@@ -7209,7 +8101,6 @@
     <w:p>
       <w:pPr>
         <w:pStyle w:val="TOC4"/>
-        <w:spacing w:line="240" w:lineRule="auto"/>
         <w:rPr>
           <w:rFonts w:asciiTheme="minorHAnsi" w:eastAsiaTheme="minorEastAsia" w:hAnsiTheme="minorHAnsi"/>
           <w:noProof/>
@@ -7217,7 +8108,7 @@
           <w:lang w:val="en-ID" w:eastAsia="en-ID"/>
         </w:rPr>
       </w:pPr>
-      <w:hyperlink w:anchor="_Toc95370746" w:history="1">
+      <w:hyperlink w:anchor="_Toc95421221" w:history="1">
         <w:r>
           <w:rPr>
             <w:rStyle w:val="Hyperlink"/>
@@ -7259,7 +8150,7 @@
             <w:noProof/>
             <w:webHidden/>
           </w:rPr>
-          <w:instrText xml:space="preserve"> PAGEREF _Toc95370746 \h </w:instrText>
+          <w:instrText xml:space="preserve"> PAGEREF _Toc95421221 \h </w:instrText>
         </w:r>
         <w:r>
           <w:rPr>
@@ -7293,7 +8184,6 @@
     <w:p>
       <w:pPr>
         <w:pStyle w:val="TOC4"/>
-        <w:spacing w:line="240" w:lineRule="auto"/>
         <w:rPr>
           <w:rFonts w:asciiTheme="minorHAnsi" w:eastAsiaTheme="minorEastAsia" w:hAnsiTheme="minorHAnsi"/>
           <w:noProof/>
@@ -7301,7 +8191,7 @@
           <w:lang w:val="en-ID" w:eastAsia="en-ID"/>
         </w:rPr>
       </w:pPr>
-      <w:hyperlink w:anchor="_Toc95370747" w:history="1">
+      <w:hyperlink w:anchor="_Toc95421222" w:history="1">
         <w:r>
           <w:rPr>
             <w:rStyle w:val="Hyperlink"/>
@@ -7343,7 +8233,7 @@
             <w:noProof/>
             <w:webHidden/>
           </w:rPr>
-          <w:instrText xml:space="preserve"> PAGEREF _Toc95370747 \h </w:instrText>
+          <w:instrText xml:space="preserve"> PAGEREF _Toc95421222 \h </w:instrText>
         </w:r>
         <w:r>
           <w:rPr>
@@ -7377,7 +8267,6 @@
     <w:p>
       <w:pPr>
         <w:pStyle w:val="TOC4"/>
-        <w:spacing w:line="240" w:lineRule="auto"/>
         <w:rPr>
           <w:rFonts w:asciiTheme="minorHAnsi" w:eastAsiaTheme="minorEastAsia" w:hAnsiTheme="minorHAnsi"/>
           <w:noProof/>
@@ -7385,7 +8274,7 @@
           <w:lang w:val="en-ID" w:eastAsia="en-ID"/>
         </w:rPr>
       </w:pPr>
-      <w:hyperlink w:anchor="_Toc95370748" w:history="1">
+      <w:hyperlink w:anchor="_Toc95421223" w:history="1">
         <w:r>
           <w:rPr>
             <w:rStyle w:val="Hyperlink"/>
@@ -7427,7 +8316,7 @@
             <w:noProof/>
             <w:webHidden/>
           </w:rPr>
-          <w:instrText xml:space="preserve"> PAGEREF _Toc95370748 \h </w:instrText>
+          <w:instrText xml:space="preserve"> PAGEREF _Toc95421223 \h </w:instrText>
         </w:r>
         <w:r>
           <w:rPr>
@@ -7461,7 +8350,6 @@
     <w:p>
       <w:pPr>
         <w:pStyle w:val="TOC4"/>
-        <w:spacing w:line="240" w:lineRule="auto"/>
         <w:rPr>
           <w:rFonts w:asciiTheme="minorHAnsi" w:eastAsiaTheme="minorEastAsia" w:hAnsiTheme="minorHAnsi"/>
           <w:noProof/>
@@ -7469,7 +8357,7 @@
           <w:lang w:val="en-ID" w:eastAsia="en-ID"/>
         </w:rPr>
       </w:pPr>
-      <w:hyperlink w:anchor="_Toc95370749" w:history="1">
+      <w:hyperlink w:anchor="_Toc95421224" w:history="1">
         <w:r>
           <w:rPr>
             <w:rStyle w:val="Hyperlink"/>
@@ -7511,7 +8399,7 @@
             <w:noProof/>
             <w:webHidden/>
           </w:rPr>
-          <w:instrText xml:space="preserve"> PAGEREF _Toc95370749 \h </w:instrText>
+          <w:instrText xml:space="preserve"> PAGEREF _Toc95421224 \h </w:instrText>
         </w:r>
         <w:r>
           <w:rPr>
@@ -7579,7 +8467,7 @@
         <w:pStyle w:val="Heading1"/>
         <w:spacing w:line="240" w:lineRule="auto"/>
       </w:pPr>
-      <w:bookmarkStart w:id="5" w:name="_Toc95397165"/>
+      <w:bookmarkStart w:id="5" w:name="_Toc95421136"/>
       <w:r>
         <w:lastRenderedPageBreak/>
         <w:t>DAFTAR TABEL</w:t>
@@ -7601,7 +8489,6 @@
     <w:p>
       <w:pPr>
         <w:pStyle w:val="TOC4"/>
-        <w:spacing w:line="240" w:lineRule="auto"/>
         <w:rPr>
           <w:rFonts w:asciiTheme="minorHAnsi" w:eastAsiaTheme="minorEastAsia" w:hAnsiTheme="minorHAnsi"/>
           <w:noProof/>
@@ -7618,7 +8505,7 @@
       <w:r>
         <w:fldChar w:fldCharType="separate"/>
       </w:r>
-      <w:hyperlink w:anchor="_Toc95399085" w:history="1">
+      <w:hyperlink w:anchor="_Toc95421225" w:history="1">
         <w:r>
           <w:rPr>
             <w:rStyle w:val="Hyperlink"/>
@@ -7645,7 +8532,7 @@
             <w:noProof/>
             <w:webHidden/>
           </w:rPr>
-          <w:instrText xml:space="preserve"> PAGEREF _Toc95399085 \h </w:instrText>
+          <w:instrText xml:space="preserve"> PAGEREF _Toc95421225 \h </w:instrText>
         </w:r>
         <w:r>
           <w:rPr>
@@ -7679,7 +8566,6 @@
     <w:p>
       <w:pPr>
         <w:pStyle w:val="TOC4"/>
-        <w:spacing w:line="240" w:lineRule="auto"/>
         <w:rPr>
           <w:rFonts w:asciiTheme="minorHAnsi" w:eastAsiaTheme="minorEastAsia" w:hAnsiTheme="minorHAnsi"/>
           <w:noProof/>
@@ -7687,7 +8573,7 @@
           <w:lang w:val="en-ID" w:eastAsia="en-ID"/>
         </w:rPr>
       </w:pPr>
-      <w:hyperlink w:anchor="_Toc95399086" w:history="1">
+      <w:hyperlink w:anchor="_Toc95421226" w:history="1">
         <w:r>
           <w:rPr>
             <w:rStyle w:val="Hyperlink"/>
@@ -7714,7 +8600,7 @@
             <w:noProof/>
             <w:webHidden/>
           </w:rPr>
-          <w:instrText xml:space="preserve"> PAGEREF _Toc95399086 \h </w:instrText>
+          <w:instrText xml:space="preserve"> PAGEREF _Toc95421226 \h </w:instrText>
         </w:r>
         <w:r>
           <w:rPr>
@@ -7748,7 +8634,6 @@
     <w:p>
       <w:pPr>
         <w:pStyle w:val="TOC4"/>
-        <w:spacing w:line="240" w:lineRule="auto"/>
         <w:rPr>
           <w:rFonts w:asciiTheme="minorHAnsi" w:eastAsiaTheme="minorEastAsia" w:hAnsiTheme="minorHAnsi"/>
           <w:noProof/>
@@ -7756,7 +8641,7 @@
           <w:lang w:val="en-ID" w:eastAsia="en-ID"/>
         </w:rPr>
       </w:pPr>
-      <w:hyperlink w:anchor="_Toc95399087" w:history="1">
+      <w:hyperlink w:anchor="_Toc95421227" w:history="1">
         <w:r>
           <w:rPr>
             <w:rStyle w:val="Hyperlink"/>
@@ -7783,7 +8668,7 @@
             <w:noProof/>
             <w:webHidden/>
           </w:rPr>
-          <w:instrText xml:space="preserve"> PAGEREF _Toc95399087 \h </w:instrText>
+          <w:instrText xml:space="preserve"> PAGEREF _Toc95421227 \h </w:instrText>
         </w:r>
         <w:r>
           <w:rPr>
@@ -7817,7 +8702,6 @@
     <w:p>
       <w:pPr>
         <w:pStyle w:val="TOC4"/>
-        <w:spacing w:line="240" w:lineRule="auto"/>
         <w:rPr>
           <w:rFonts w:asciiTheme="minorHAnsi" w:eastAsiaTheme="minorEastAsia" w:hAnsiTheme="minorHAnsi"/>
           <w:noProof/>
@@ -7825,7 +8709,7 @@
           <w:lang w:val="en-ID" w:eastAsia="en-ID"/>
         </w:rPr>
       </w:pPr>
-      <w:hyperlink w:anchor="_Toc95399088" w:history="1">
+      <w:hyperlink w:anchor="_Toc95421228" w:history="1">
         <w:r>
           <w:rPr>
             <w:rStyle w:val="Hyperlink"/>
@@ -7852,7 +8736,7 @@
             <w:noProof/>
             <w:webHidden/>
           </w:rPr>
-          <w:instrText xml:space="preserve"> PAGEREF _Toc95399088 \h </w:instrText>
+          <w:instrText xml:space="preserve"> PAGEREF _Toc95421228 \h </w:instrText>
         </w:r>
         <w:r>
           <w:rPr>
@@ -7886,7 +8770,6 @@
     <w:p>
       <w:pPr>
         <w:pStyle w:val="TOC4"/>
-        <w:spacing w:line="240" w:lineRule="auto"/>
         <w:rPr>
           <w:rFonts w:asciiTheme="minorHAnsi" w:eastAsiaTheme="minorEastAsia" w:hAnsiTheme="minorHAnsi"/>
           <w:noProof/>
@@ -7894,7 +8777,7 @@
           <w:lang w:val="en-ID" w:eastAsia="en-ID"/>
         </w:rPr>
       </w:pPr>
-      <w:hyperlink w:anchor="_Toc95399089" w:history="1">
+      <w:hyperlink w:anchor="_Toc95421229" w:history="1">
         <w:r>
           <w:rPr>
             <w:rStyle w:val="Hyperlink"/>
@@ -7921,7 +8804,7 @@
             <w:noProof/>
             <w:webHidden/>
           </w:rPr>
-          <w:instrText xml:space="preserve"> PAGEREF _Toc95399089 \h </w:instrText>
+          <w:instrText xml:space="preserve"> PAGEREF _Toc95421229 \h </w:instrText>
         </w:r>
         <w:r>
           <w:rPr>
@@ -7955,7 +8838,6 @@
     <w:p>
       <w:pPr>
         <w:pStyle w:val="TOC4"/>
-        <w:spacing w:line="240" w:lineRule="auto"/>
         <w:rPr>
           <w:rFonts w:asciiTheme="minorHAnsi" w:eastAsiaTheme="minorEastAsia" w:hAnsiTheme="minorHAnsi"/>
           <w:noProof/>
@@ -7963,7 +8845,7 @@
           <w:lang w:val="en-ID" w:eastAsia="en-ID"/>
         </w:rPr>
       </w:pPr>
-      <w:hyperlink w:anchor="_Toc95399090" w:history="1">
+      <w:hyperlink w:anchor="_Toc95421230" w:history="1">
         <w:r>
           <w:rPr>
             <w:rStyle w:val="Hyperlink"/>
@@ -7990,7 +8872,7 @@
             <w:noProof/>
             <w:webHidden/>
           </w:rPr>
-          <w:instrText xml:space="preserve"> PAGEREF _Toc95399090 \h </w:instrText>
+          <w:instrText xml:space="preserve"> PAGEREF _Toc95421230 \h </w:instrText>
         </w:r>
         <w:r>
           <w:rPr>
@@ -8024,7 +8906,6 @@
     <w:p>
       <w:pPr>
         <w:pStyle w:val="TOC4"/>
-        <w:spacing w:line="240" w:lineRule="auto"/>
         <w:rPr>
           <w:rFonts w:asciiTheme="minorHAnsi" w:eastAsiaTheme="minorEastAsia" w:hAnsiTheme="minorHAnsi"/>
           <w:noProof/>
@@ -8032,7 +8913,7 @@
           <w:lang w:val="en-ID" w:eastAsia="en-ID"/>
         </w:rPr>
       </w:pPr>
-      <w:hyperlink w:anchor="_Toc95399091" w:history="1">
+      <w:hyperlink w:anchor="_Toc95421231" w:history="1">
         <w:r>
           <w:rPr>
             <w:rStyle w:val="Hyperlink"/>
@@ -8059,7 +8940,7 @@
             <w:noProof/>
             <w:webHidden/>
           </w:rPr>
-          <w:instrText xml:space="preserve"> PAGEREF _Toc95399091 \h </w:instrText>
+          <w:instrText xml:space="preserve"> PAGEREF _Toc95421231 \h </w:instrText>
         </w:r>
         <w:r>
           <w:rPr>
@@ -8093,7 +8974,6 @@
     <w:p>
       <w:pPr>
         <w:pStyle w:val="TOC4"/>
-        <w:spacing w:line="240" w:lineRule="auto"/>
         <w:rPr>
           <w:rFonts w:asciiTheme="minorHAnsi" w:eastAsiaTheme="minorEastAsia" w:hAnsiTheme="minorHAnsi"/>
           <w:noProof/>
@@ -8101,7 +8981,7 @@
           <w:lang w:val="en-ID" w:eastAsia="en-ID"/>
         </w:rPr>
       </w:pPr>
-      <w:hyperlink w:anchor="_Toc95399092" w:history="1">
+      <w:hyperlink w:anchor="_Toc95421232" w:history="1">
         <w:r>
           <w:rPr>
             <w:rStyle w:val="Hyperlink"/>
@@ -8128,7 +9008,7 @@
             <w:noProof/>
             <w:webHidden/>
           </w:rPr>
-          <w:instrText xml:space="preserve"> PAGEREF _Toc95399092 \h </w:instrText>
+          <w:instrText xml:space="preserve"> PAGEREF _Toc95421232 \h </w:instrText>
         </w:r>
         <w:r>
           <w:rPr>
@@ -8162,7 +9042,6 @@
     <w:p>
       <w:pPr>
         <w:pStyle w:val="TOC4"/>
-        <w:spacing w:line="240" w:lineRule="auto"/>
         <w:rPr>
           <w:rFonts w:asciiTheme="minorHAnsi" w:eastAsiaTheme="minorEastAsia" w:hAnsiTheme="minorHAnsi"/>
           <w:noProof/>
@@ -8170,7 +9049,7 @@
           <w:lang w:val="en-ID" w:eastAsia="en-ID"/>
         </w:rPr>
       </w:pPr>
-      <w:hyperlink w:anchor="_Toc95399093" w:history="1">
+      <w:hyperlink w:anchor="_Toc95421233" w:history="1">
         <w:r>
           <w:rPr>
             <w:rStyle w:val="Hyperlink"/>
@@ -8197,7 +9076,7 @@
             <w:noProof/>
             <w:webHidden/>
           </w:rPr>
-          <w:instrText xml:space="preserve"> PAGEREF _Toc95399093 \h </w:instrText>
+          <w:instrText xml:space="preserve"> PAGEREF _Toc95421233 \h </w:instrText>
         </w:r>
         <w:r>
           <w:rPr>
@@ -8231,7 +9110,6 @@
     <w:p>
       <w:pPr>
         <w:pStyle w:val="TOC4"/>
-        <w:spacing w:line="240" w:lineRule="auto"/>
         <w:rPr>
           <w:rFonts w:asciiTheme="minorHAnsi" w:eastAsiaTheme="minorEastAsia" w:hAnsiTheme="minorHAnsi"/>
           <w:noProof/>
@@ -8239,7 +9117,7 @@
           <w:lang w:val="en-ID" w:eastAsia="en-ID"/>
         </w:rPr>
       </w:pPr>
-      <w:hyperlink w:anchor="_Toc95399094" w:history="1">
+      <w:hyperlink w:anchor="_Toc95421234" w:history="1">
         <w:r>
           <w:rPr>
             <w:rStyle w:val="Hyperlink"/>
@@ -8266,7 +9144,7 @@
             <w:noProof/>
             <w:webHidden/>
           </w:rPr>
-          <w:instrText xml:space="preserve"> PAGEREF _Toc95399094 \h </w:instrText>
+          <w:instrText xml:space="preserve"> PAGEREF _Toc95421234 \h </w:instrText>
         </w:r>
         <w:r>
           <w:rPr>
@@ -8300,7 +9178,6 @@
     <w:p>
       <w:pPr>
         <w:pStyle w:val="TOC4"/>
-        <w:spacing w:line="240" w:lineRule="auto"/>
         <w:rPr>
           <w:rFonts w:asciiTheme="minorHAnsi" w:eastAsiaTheme="minorEastAsia" w:hAnsiTheme="minorHAnsi"/>
           <w:noProof/>
@@ -8308,7 +9185,7 @@
           <w:lang w:val="en-ID" w:eastAsia="en-ID"/>
         </w:rPr>
       </w:pPr>
-      <w:hyperlink w:anchor="_Toc95399095" w:history="1">
+      <w:hyperlink w:anchor="_Toc95421235" w:history="1">
         <w:r>
           <w:rPr>
             <w:rStyle w:val="Hyperlink"/>
@@ -8335,7 +9212,7 @@
             <w:noProof/>
             <w:webHidden/>
           </w:rPr>
-          <w:instrText xml:space="preserve"> PAGEREF _Toc95399095 \h </w:instrText>
+          <w:instrText xml:space="preserve"> PAGEREF _Toc95421235 \h </w:instrText>
         </w:r>
         <w:r>
           <w:rPr>
@@ -8369,7 +9246,6 @@
     <w:p>
       <w:pPr>
         <w:pStyle w:val="TOC4"/>
-        <w:spacing w:line="240" w:lineRule="auto"/>
         <w:rPr>
           <w:rFonts w:asciiTheme="minorHAnsi" w:eastAsiaTheme="minorEastAsia" w:hAnsiTheme="minorHAnsi"/>
           <w:noProof/>
@@ -8377,7 +9253,7 @@
           <w:lang w:val="en-ID" w:eastAsia="en-ID"/>
         </w:rPr>
       </w:pPr>
-      <w:hyperlink w:anchor="_Toc95399096" w:history="1">
+      <w:hyperlink w:anchor="_Toc95421236" w:history="1">
         <w:r>
           <w:rPr>
             <w:rStyle w:val="Hyperlink"/>
@@ -8404,7 +9280,7 @@
             <w:noProof/>
             <w:webHidden/>
           </w:rPr>
-          <w:instrText xml:space="preserve"> PAGEREF _Toc95399096 \h </w:instrText>
+          <w:instrText xml:space="preserve"> PAGEREF _Toc95421236 \h </w:instrText>
         </w:r>
         <w:r>
           <w:rPr>
@@ -8438,7 +9314,6 @@
     <w:p>
       <w:pPr>
         <w:pStyle w:val="TOC4"/>
-        <w:spacing w:line="240" w:lineRule="auto"/>
         <w:rPr>
           <w:rFonts w:asciiTheme="minorHAnsi" w:eastAsiaTheme="minorEastAsia" w:hAnsiTheme="minorHAnsi"/>
           <w:noProof/>
@@ -8446,7 +9321,7 @@
           <w:lang w:val="en-ID" w:eastAsia="en-ID"/>
         </w:rPr>
       </w:pPr>
-      <w:hyperlink w:anchor="_Toc95399097" w:history="1">
+      <w:hyperlink w:anchor="_Toc95421237" w:history="1">
         <w:r>
           <w:rPr>
             <w:rStyle w:val="Hyperlink"/>
@@ -8473,7 +9348,7 @@
             <w:noProof/>
             <w:webHidden/>
           </w:rPr>
-          <w:instrText xml:space="preserve"> PAGEREF _Toc95399097 \h </w:instrText>
+          <w:instrText xml:space="preserve"> PAGEREF _Toc95421237 \h </w:instrText>
         </w:r>
         <w:r>
           <w:rPr>
@@ -8507,7 +9382,6 @@
     <w:p>
       <w:pPr>
         <w:pStyle w:val="TOC4"/>
-        <w:spacing w:line="240" w:lineRule="auto"/>
         <w:rPr>
           <w:rFonts w:asciiTheme="minorHAnsi" w:eastAsiaTheme="minorEastAsia" w:hAnsiTheme="minorHAnsi"/>
           <w:noProof/>
@@ -8515,7 +9389,7 @@
           <w:lang w:val="en-ID" w:eastAsia="en-ID"/>
         </w:rPr>
       </w:pPr>
-      <w:hyperlink w:anchor="_Toc95399098" w:history="1">
+      <w:hyperlink w:anchor="_Toc95421238" w:history="1">
         <w:r>
           <w:rPr>
             <w:rStyle w:val="Hyperlink"/>
@@ -8542,7 +9416,7 @@
             <w:noProof/>
             <w:webHidden/>
           </w:rPr>
-          <w:instrText xml:space="preserve"> PAGEREF _Toc95399098 \h </w:instrText>
+          <w:instrText xml:space="preserve"> PAGEREF _Toc95421238 \h </w:instrText>
         </w:r>
         <w:r>
           <w:rPr>
@@ -8576,7 +9450,6 @@
     <w:p>
       <w:pPr>
         <w:pStyle w:val="TOC4"/>
-        <w:spacing w:line="240" w:lineRule="auto"/>
         <w:rPr>
           <w:rFonts w:asciiTheme="minorHAnsi" w:eastAsiaTheme="minorEastAsia" w:hAnsiTheme="minorHAnsi"/>
           <w:noProof/>
@@ -8584,7 +9457,7 @@
           <w:lang w:val="en-ID" w:eastAsia="en-ID"/>
         </w:rPr>
       </w:pPr>
-      <w:hyperlink w:anchor="_Toc95399099" w:history="1">
+      <w:hyperlink w:anchor="_Toc95421239" w:history="1">
         <w:r>
           <w:rPr>
             <w:rStyle w:val="Hyperlink"/>
@@ -8611,7 +9484,7 @@
             <w:noProof/>
             <w:webHidden/>
           </w:rPr>
-          <w:instrText xml:space="preserve"> PAGEREF _Toc95399099 \h </w:instrText>
+          <w:instrText xml:space="preserve"> PAGEREF _Toc95421239 \h </w:instrText>
         </w:r>
         <w:r>
           <w:rPr>
@@ -8679,7 +9552,7 @@
         <w:pStyle w:val="Heading1"/>
         <w:spacing w:line="240" w:lineRule="auto"/>
       </w:pPr>
-      <w:bookmarkStart w:id="6" w:name="_Toc95397166"/>
+      <w:bookmarkStart w:id="6" w:name="_Toc95421137"/>
       <w:r>
         <w:lastRenderedPageBreak/>
         <w:t>BAB I</w:t>
@@ -8696,7 +9569,7 @@
       <w:pPr>
         <w:pStyle w:val="Heading2"/>
       </w:pPr>
-      <w:bookmarkStart w:id="7" w:name="_Toc95397167"/>
+      <w:bookmarkStart w:id="7" w:name="_Toc95421138"/>
       <w:r>
         <w:t>Latar Belakang</w:t>
       </w:r>
@@ -9021,7 +9894,7 @@
       <w:pPr>
         <w:pStyle w:val="Heading2"/>
       </w:pPr>
-      <w:bookmarkStart w:id="8" w:name="_Toc95397168"/>
+      <w:bookmarkStart w:id="8" w:name="_Toc95421139"/>
       <w:r>
         <w:t>Rumusan Masalah</w:t>
       </w:r>
@@ -9085,7 +9958,7 @@
       <w:pPr>
         <w:pStyle w:val="Heading2"/>
       </w:pPr>
-      <w:bookmarkStart w:id="9" w:name="_Toc95397169"/>
+      <w:bookmarkStart w:id="9" w:name="_Toc95421140"/>
       <w:r>
         <w:t>Tujuan</w:t>
       </w:r>
@@ -9166,7 +10039,7 @@
       <w:pPr>
         <w:pStyle w:val="Heading2"/>
       </w:pPr>
-      <w:bookmarkStart w:id="10" w:name="_Toc95397170"/>
+      <w:bookmarkStart w:id="10" w:name="_Toc95421141"/>
       <w:r>
         <w:t>Batasan Masalah</w:t>
       </w:r>
@@ -9445,7 +10318,7 @@
         <w:pStyle w:val="Heading1"/>
         <w:spacing w:line="240" w:lineRule="auto"/>
       </w:pPr>
-      <w:bookmarkStart w:id="11" w:name="_Toc95397171"/>
+      <w:bookmarkStart w:id="11" w:name="_Toc95421142"/>
       <w:r>
         <w:lastRenderedPageBreak/>
         <w:t>BAB II</w:t>
@@ -9477,7 +10350,7 @@
         </w:numPr>
         <w:ind w:left="0" w:hanging="11"/>
       </w:pPr>
-      <w:bookmarkStart w:id="12" w:name="_Toc95397172"/>
+      <w:bookmarkStart w:id="12" w:name="_Toc95421143"/>
       <w:r>
         <w:t>Tinjauan Pustaka</w:t>
       </w:r>
@@ -10464,7 +11337,7 @@
         <w:pStyle w:val="Heading1"/>
         <w:spacing w:line="240" w:lineRule="auto"/>
       </w:pPr>
-      <w:bookmarkStart w:id="13" w:name="_Toc95397173"/>
+      <w:bookmarkStart w:id="13" w:name="_Toc95421144"/>
       <w:r>
         <w:lastRenderedPageBreak/>
         <w:t>BAB II</w:t>
@@ -10499,7 +11372,7 @@
         </w:numPr>
         <w:ind w:left="426"/>
       </w:pPr>
-      <w:bookmarkStart w:id="14" w:name="_Toc95397174"/>
+      <w:bookmarkStart w:id="14" w:name="_Toc95421145"/>
       <w:r>
         <w:t>Tinjauan Umum</w:t>
       </w:r>
@@ -10611,7 +11484,7 @@
         <w:pStyle w:val="Heading2"/>
         <w:ind w:left="426" w:hanging="426"/>
       </w:pPr>
-      <w:bookmarkStart w:id="15" w:name="_Toc95397175"/>
+      <w:bookmarkStart w:id="15" w:name="_Toc95421146"/>
       <w:r>
         <w:t>Analisis Sistem</w:t>
       </w:r>
@@ -10701,7 +11574,7 @@
         <w:pStyle w:val="Heading3"/>
         <w:ind w:left="426"/>
       </w:pPr>
-      <w:bookmarkStart w:id="16" w:name="_Toc95397176"/>
+      <w:bookmarkStart w:id="16" w:name="_Toc95421147"/>
       <w:r>
         <w:t>Analisis Sistem Lama</w:t>
       </w:r>
@@ -10853,7 +11726,7 @@
         <w:pStyle w:val="Heading3"/>
         <w:ind w:left="426"/>
       </w:pPr>
-      <w:bookmarkStart w:id="17" w:name="_Toc95397177"/>
+      <w:bookmarkStart w:id="17" w:name="_Toc95421148"/>
       <w:r>
         <w:t>Analisis</w:t>
       </w:r>
@@ -10941,7 +11814,7 @@
         <w:pStyle w:val="Heading3"/>
         <w:ind w:left="426"/>
       </w:pPr>
-      <w:bookmarkStart w:id="18" w:name="_Toc95397178"/>
+      <w:bookmarkStart w:id="18" w:name="_Toc95421149"/>
       <w:r>
         <w:t>Perbandingan Sistem</w:t>
       </w:r>
@@ -11012,7 +11885,7 @@
         <w:pStyle w:val="Heading5"/>
         <w:ind w:left="567"/>
       </w:pPr>
-      <w:bookmarkStart w:id="19" w:name="_Toc95399085"/>
+      <w:bookmarkStart w:id="19" w:name="_Toc95421225"/>
       <w:r>
         <w:lastRenderedPageBreak/>
         <w:t>Tabel 3.1 Perbandingan Sistem Distribusi Beban Ajar</w:t>
@@ -11725,7 +12598,7 @@
         <w:pStyle w:val="Heading2"/>
         <w:ind w:left="426" w:hanging="426"/>
       </w:pPr>
-      <w:bookmarkStart w:id="20" w:name="_Toc95397179"/>
+      <w:bookmarkStart w:id="20" w:name="_Toc95421150"/>
       <w:r>
         <w:t>Analisis Kebutuhan Sistem</w:t>
       </w:r>
@@ -11740,7 +12613,7 @@
         </w:numPr>
         <w:ind w:left="426" w:firstLine="0"/>
       </w:pPr>
-      <w:bookmarkStart w:id="21" w:name="_Toc95397180"/>
+      <w:bookmarkStart w:id="21" w:name="_Toc95421151"/>
       <w:r>
         <w:t>Analisis Kebutuhan Pengguna</w:t>
       </w:r>
@@ -11945,7 +12818,7 @@
         <w:pStyle w:val="Heading3"/>
         <w:ind w:left="426"/>
       </w:pPr>
-      <w:bookmarkStart w:id="22" w:name="_Toc95397181"/>
+      <w:bookmarkStart w:id="22" w:name="_Toc95421152"/>
       <w:r>
         <w:t>Analisis Kebutuhan Data dan Informasi</w:t>
       </w:r>
@@ -12158,7 +13031,7 @@
         <w:pStyle w:val="Heading3"/>
         <w:ind w:left="426"/>
       </w:pPr>
-      <w:bookmarkStart w:id="23" w:name="_Toc95397182"/>
+      <w:bookmarkStart w:id="23" w:name="_Toc95421153"/>
       <w:r>
         <w:lastRenderedPageBreak/>
         <w:t>Analisis Kebutuhan Perangkat</w:t>
@@ -12232,7 +13105,7 @@
       <w:pPr>
         <w:pStyle w:val="Heading5"/>
       </w:pPr>
-      <w:bookmarkStart w:id="24" w:name="_Toc95399086"/>
+      <w:bookmarkStart w:id="24" w:name="_Toc95421226"/>
       <w:r>
         <w:t>Tabel 3.2 Kebutuhan Perangkat Keras Untuk Menjalankan Sistem</w:t>
       </w:r>
@@ -12575,7 +13448,7 @@
       <w:pPr>
         <w:pStyle w:val="Heading5"/>
       </w:pPr>
-      <w:bookmarkStart w:id="25" w:name="_Toc95399087"/>
+      <w:bookmarkStart w:id="25" w:name="_Toc95421227"/>
       <w:r>
         <w:t>Tabel 3.3 Perangkat Keras Untuk Membangun Sistem</w:t>
       </w:r>
@@ -12877,7 +13750,7 @@
       <w:pPr>
         <w:pStyle w:val="Heading5"/>
       </w:pPr>
-      <w:bookmarkStart w:id="26" w:name="_Toc95399088"/>
+      <w:bookmarkStart w:id="26" w:name="_Toc95421228"/>
       <w:r>
         <w:t>Tabel 3.4 Kebutuhan Perangkat Lunak Untuk Menjalankan Sistem</w:t>
       </w:r>
@@ -13108,7 +13981,7 @@
       <w:pPr>
         <w:pStyle w:val="Heading5"/>
       </w:pPr>
-      <w:bookmarkStart w:id="27" w:name="_Toc95399089"/>
+      <w:bookmarkStart w:id="27" w:name="_Toc95421229"/>
       <w:r>
         <w:t>Tabel 3.5 Kebutuhan Perangkat Lunak Untuk Membangun Sistem</w:t>
       </w:r>
@@ -13497,7 +14370,7 @@
         <w:pStyle w:val="Heading3"/>
         <w:ind w:left="426"/>
       </w:pPr>
-      <w:bookmarkStart w:id="28" w:name="_Toc95397183"/>
+      <w:bookmarkStart w:id="28" w:name="_Toc95421154"/>
       <w:r>
         <w:t>Analisis Kebutuhan Fungsional</w:t>
       </w:r>
@@ -13515,7 +14388,7 @@
       <w:pPr>
         <w:pStyle w:val="Heading5"/>
       </w:pPr>
-      <w:bookmarkStart w:id="29" w:name="_Toc95399090"/>
+      <w:bookmarkStart w:id="29" w:name="_Toc95421230"/>
       <w:r>
         <w:t>Tabel 3.6 Kebutuhan Fungsional Sistem Distribusi Beban Ajar</w:t>
       </w:r>
@@ -13790,7 +14663,6 @@
                 <w:iCs/>
                 <w:szCs w:val="24"/>
               </w:rPr>
-              <w:lastRenderedPageBreak/>
               <w:t>Wadir 1</w:t>
             </w:r>
           </w:p>
@@ -13928,7 +14800,7 @@
         <w:pStyle w:val="Heading3"/>
         <w:ind w:left="426"/>
       </w:pPr>
-      <w:bookmarkStart w:id="30" w:name="_Toc95397184"/>
+      <w:bookmarkStart w:id="30" w:name="_Toc95421155"/>
       <w:r>
         <w:t>Analisis Kebutuhan Non Fungsional</w:t>
       </w:r>
@@ -14211,7 +15083,7 @@
         <w:pStyle w:val="Heading2"/>
         <w:ind w:left="426" w:hanging="426"/>
       </w:pPr>
-      <w:bookmarkStart w:id="31" w:name="_Toc95397185"/>
+      <w:bookmarkStart w:id="31" w:name="_Toc95421156"/>
       <w:r>
         <w:lastRenderedPageBreak/>
         <w:t>Analisa Kelayakan Sistem</w:t>
@@ -14227,7 +15099,7 @@
         </w:numPr>
         <w:ind w:left="709"/>
       </w:pPr>
-      <w:bookmarkStart w:id="32" w:name="_Toc95397186"/>
+      <w:bookmarkStart w:id="32" w:name="_Toc95421157"/>
       <w:r>
         <w:t>Kelayakan Teknologi</w:t>
       </w:r>
@@ -14267,7 +15139,7 @@
         </w:numPr>
         <w:ind w:left="426" w:firstLine="0"/>
       </w:pPr>
-      <w:bookmarkStart w:id="33" w:name="_Toc95397187"/>
+      <w:bookmarkStart w:id="33" w:name="_Toc95421158"/>
       <w:r>
         <w:t>Kelayakan Operasional</w:t>
       </w:r>
@@ -14306,7 +15178,7 @@
         <w:pStyle w:val="Heading2"/>
         <w:ind w:left="426" w:hanging="426"/>
       </w:pPr>
-      <w:bookmarkStart w:id="34" w:name="_Toc95397188"/>
+      <w:bookmarkStart w:id="34" w:name="_Toc95421159"/>
       <w:r>
         <w:t>Perancangan Sistem</w:t>
       </w:r>
@@ -14321,7 +15193,7 @@
         </w:numPr>
         <w:ind w:left="709"/>
       </w:pPr>
-      <w:bookmarkStart w:id="35" w:name="_Toc95397189"/>
+      <w:bookmarkStart w:id="35" w:name="_Toc95421160"/>
       <w:r>
         <w:t>Deskripsi Sistem</w:t>
       </w:r>
@@ -14424,7 +15296,7 @@
         <w:pStyle w:val="Heading3"/>
         <w:ind w:left="426"/>
       </w:pPr>
-      <w:bookmarkStart w:id="36" w:name="_Toc95397190"/>
+      <w:bookmarkStart w:id="36" w:name="_Toc95421161"/>
       <w:r>
         <w:rPr>
           <w:i/>
@@ -14525,7 +15397,7 @@
         </w:rPr>
         <w:t xml:space="preserve"> </w:t>
       </w:r>
-      <w:bookmarkStart w:id="37" w:name="_Toc95370708"/>
+      <w:bookmarkStart w:id="37" w:name="_Toc95421183"/>
       <w:r>
         <w:rPr>
           <w:rStyle w:val="Heading4Char"/>
@@ -14724,7 +15596,7 @@
         <w:pStyle w:val="Heading3"/>
         <w:ind w:left="426"/>
       </w:pPr>
-      <w:bookmarkStart w:id="38" w:name="_Toc95397191"/>
+      <w:bookmarkStart w:id="38" w:name="_Toc95421162"/>
       <w:r>
         <w:t>Perancangan Sistem</w:t>
       </w:r>
@@ -15021,7 +15893,7 @@
         </w:rPr>
         <w:t xml:space="preserve"> </w:t>
       </w:r>
-      <w:bookmarkStart w:id="39" w:name="_Toc95370709"/>
+      <w:bookmarkStart w:id="39" w:name="_Toc95421184"/>
       <w:r>
         <w:rPr>
           <w:rStyle w:val="Heading4Char"/>
@@ -15420,7 +16292,7 @@
         </w:rPr>
         <w:t xml:space="preserve"> </w:t>
       </w:r>
-      <w:bookmarkStart w:id="40" w:name="_Toc95370710"/>
+      <w:bookmarkStart w:id="40" w:name="_Toc95421185"/>
       <w:r>
         <w:rPr>
           <w:rStyle w:val="Heading4Char"/>
@@ -15636,7 +16508,7 @@
         </w:rPr>
         <w:t xml:space="preserve"> </w:t>
       </w:r>
-      <w:bookmarkStart w:id="41" w:name="_Toc95370711"/>
+      <w:bookmarkStart w:id="41" w:name="_Toc95421186"/>
       <w:r>
         <w:rPr>
           <w:rStyle w:val="Heading4Char"/>
@@ -15885,7 +16757,7 @@
         <w:pStyle w:val="Heading4"/>
         <w:ind w:left="1800"/>
       </w:pPr>
-      <w:bookmarkStart w:id="42" w:name="_Toc95370712"/>
+      <w:bookmarkStart w:id="42" w:name="_Toc95421187"/>
       <w:r>
         <w:rPr>
           <w:rStyle w:val="Heading4Char"/>
@@ -16587,7 +17459,7 @@
       <w:pPr>
         <w:pStyle w:val="Heading4"/>
       </w:pPr>
-      <w:bookmarkStart w:id="43" w:name="_Toc95370713"/>
+      <w:bookmarkStart w:id="43" w:name="_Toc95421188"/>
       <w:r>
         <w:t xml:space="preserve">Gambar 3.8 </w:t>
       </w:r>
@@ -17306,7 +18178,7 @@
       <w:r>
         <w:t xml:space="preserve"> </w:t>
       </w:r>
-      <w:bookmarkStart w:id="44" w:name="_Toc95370714"/>
+      <w:bookmarkStart w:id="44" w:name="_Toc95421189"/>
       <w:r>
         <w:t xml:space="preserve">Gambar 3.11 </w:t>
       </w:r>
@@ -17513,7 +18385,7 @@
       <w:pPr>
         <w:pStyle w:val="Heading4"/>
       </w:pPr>
-      <w:bookmarkStart w:id="45" w:name="_Toc95370715"/>
+      <w:bookmarkStart w:id="45" w:name="_Toc95421190"/>
       <w:r>
         <w:t xml:space="preserve">Gambar 3.12 </w:t>
       </w:r>
@@ -17652,7 +18524,7 @@
       <w:pPr>
         <w:pStyle w:val="Heading4"/>
       </w:pPr>
-      <w:bookmarkStart w:id="46" w:name="_Toc95370716"/>
+      <w:bookmarkStart w:id="46" w:name="_Toc95421191"/>
       <w:r>
         <w:t xml:space="preserve">Gambar 3.13 </w:t>
       </w:r>
@@ -17826,7 +18698,7 @@
         <w:pStyle w:val="Heading4"/>
         <w:ind w:left="709"/>
       </w:pPr>
-      <w:bookmarkStart w:id="47" w:name="_Toc95370717"/>
+      <w:bookmarkStart w:id="47" w:name="_Toc95421192"/>
       <w:r>
         <w:t xml:space="preserve">Gambar 3.13 </w:t>
       </w:r>
@@ -17939,7 +18811,7 @@
         <w:pStyle w:val="Heading4"/>
         <w:ind w:left="709"/>
       </w:pPr>
-      <w:bookmarkStart w:id="48" w:name="_Toc95370718"/>
+      <w:bookmarkStart w:id="48" w:name="_Toc95421193"/>
       <w:r>
         <w:t xml:space="preserve">Gambar 3.14 </w:t>
       </w:r>
@@ -18056,7 +18928,7 @@
         <w:pStyle w:val="Heading4"/>
         <w:ind w:left="709"/>
       </w:pPr>
-      <w:bookmarkStart w:id="49" w:name="_Toc95370719"/>
+      <w:bookmarkStart w:id="49" w:name="_Toc95421194"/>
       <w:r>
         <w:t xml:space="preserve">Gambar 3.15 </w:t>
       </w:r>
@@ -18193,7 +19065,7 @@
         <w:pStyle w:val="Heading4"/>
         <w:ind w:left="709"/>
       </w:pPr>
-      <w:bookmarkStart w:id="50" w:name="_Toc95370720"/>
+      <w:bookmarkStart w:id="50" w:name="_Toc95421195"/>
       <w:r>
         <w:t xml:space="preserve">Gambar 3.16 </w:t>
       </w:r>
@@ -18419,7 +19291,7 @@
         <w:pStyle w:val="Heading4"/>
         <w:ind w:left="709"/>
       </w:pPr>
-      <w:bookmarkStart w:id="51" w:name="_Toc95370721"/>
+      <w:bookmarkStart w:id="51" w:name="_Toc95421196"/>
       <w:r>
         <w:t xml:space="preserve">Gambar 3.17 </w:t>
       </w:r>
@@ -18565,7 +19437,7 @@
         <w:pStyle w:val="Heading4"/>
         <w:ind w:left="709"/>
       </w:pPr>
-      <w:bookmarkStart w:id="52" w:name="_Toc95370722"/>
+      <w:bookmarkStart w:id="52" w:name="_Toc95421197"/>
       <w:r>
         <w:t xml:space="preserve">Gambar 3.18 </w:t>
       </w:r>
@@ -18708,7 +19580,7 @@
         <w:pStyle w:val="Heading4"/>
         <w:ind w:left="709"/>
       </w:pPr>
-      <w:bookmarkStart w:id="53" w:name="_Toc95370723"/>
+      <w:bookmarkStart w:id="53" w:name="_Toc95421198"/>
       <w:r>
         <w:t xml:space="preserve">Gambar 3.19 </w:t>
       </w:r>
@@ -18836,7 +19708,7 @@
         <w:pStyle w:val="Heading4"/>
         <w:ind w:left="709"/>
       </w:pPr>
-      <w:bookmarkStart w:id="54" w:name="_Toc95370724"/>
+      <w:bookmarkStart w:id="54" w:name="_Toc95421199"/>
       <w:r>
         <w:t xml:space="preserve">Gambar 3.20 </w:t>
       </w:r>
@@ -18965,7 +19837,7 @@
         <w:pStyle w:val="Heading4"/>
         <w:ind w:left="709"/>
       </w:pPr>
-      <w:bookmarkStart w:id="55" w:name="_Toc95370725"/>
+      <w:bookmarkStart w:id="55" w:name="_Toc95421200"/>
       <w:r>
         <w:t xml:space="preserve">Gambar 3.21 </w:t>
       </w:r>
@@ -19057,7 +19929,7 @@
         <w:pStyle w:val="Heading1"/>
         <w:spacing w:line="240" w:lineRule="auto"/>
       </w:pPr>
-      <w:bookmarkStart w:id="56" w:name="_Toc95397192"/>
+      <w:bookmarkStart w:id="56" w:name="_Toc95421163"/>
       <w:r>
         <w:lastRenderedPageBreak/>
         <w:t>BAB IV</w:t>
@@ -19079,7 +19951,7 @@
         </w:numPr>
         <w:ind w:left="284"/>
       </w:pPr>
-      <w:bookmarkStart w:id="57" w:name="_Toc95397193"/>
+      <w:bookmarkStart w:id="57" w:name="_Toc95421164"/>
       <w:r>
         <w:t>Implementasi</w:t>
       </w:r>
@@ -19187,7 +20059,7 @@
         <w:pStyle w:val="Heading4"/>
         <w:ind w:left="284"/>
       </w:pPr>
-      <w:bookmarkStart w:id="58" w:name="_Toc95370726"/>
+      <w:bookmarkStart w:id="58" w:name="_Toc95421201"/>
       <w:r>
         <w:t xml:space="preserve">Gambar 4.1 </w:t>
       </w:r>
@@ -19329,7 +20201,7 @@
         <w:pStyle w:val="Heading4"/>
         <w:ind w:left="284"/>
       </w:pPr>
-      <w:bookmarkStart w:id="59" w:name="_Toc95370727"/>
+      <w:bookmarkStart w:id="59" w:name="_Toc95421202"/>
       <w:r>
         <w:t xml:space="preserve">Gambar 4.2 </w:t>
       </w:r>
@@ -19494,7 +20366,7 @@
         <w:pStyle w:val="Heading4"/>
         <w:ind w:left="284"/>
       </w:pPr>
-      <w:bookmarkStart w:id="60" w:name="_Toc95370728"/>
+      <w:bookmarkStart w:id="60" w:name="_Toc95421203"/>
       <w:r>
         <w:t xml:space="preserve">Gambar 4.3 </w:t>
       </w:r>
@@ -19625,7 +20497,7 @@
         <w:pStyle w:val="Heading4"/>
         <w:ind w:left="284"/>
       </w:pPr>
-      <w:bookmarkStart w:id="61" w:name="_Toc95370729"/>
+      <w:bookmarkStart w:id="61" w:name="_Toc95421204"/>
       <w:r>
         <w:t xml:space="preserve">Gambar 4.4 </w:t>
       </w:r>
@@ -19768,7 +20640,7 @@
         <w:pStyle w:val="Heading4"/>
         <w:ind w:left="284"/>
       </w:pPr>
-      <w:bookmarkStart w:id="62" w:name="_Toc95370730"/>
+      <w:bookmarkStart w:id="62" w:name="_Toc95421205"/>
       <w:r>
         <w:t xml:space="preserve">Gambar 4.5 </w:t>
       </w:r>
@@ -19878,7 +20750,7 @@
         <w:pStyle w:val="Heading4"/>
         <w:ind w:left="284"/>
       </w:pPr>
-      <w:bookmarkStart w:id="63" w:name="_Toc95370731"/>
+      <w:bookmarkStart w:id="63" w:name="_Toc95421206"/>
       <w:r>
         <w:t xml:space="preserve">Gambar 4.6 </w:t>
       </w:r>
@@ -19996,7 +20868,7 @@
         <w:pStyle w:val="Heading4"/>
         <w:ind w:left="284"/>
       </w:pPr>
-      <w:bookmarkStart w:id="64" w:name="_Toc95370732"/>
+      <w:bookmarkStart w:id="64" w:name="_Toc95421207"/>
       <w:r>
         <w:t xml:space="preserve">Gambar 4.7 </w:t>
       </w:r>
@@ -20010,10 +20882,10 @@
       <w:r>
         <w:t>Halaman Verifikasi SK</w:t>
       </w:r>
+      <w:r>
+        <w:t xml:space="preserve"> Distribusi Beban Ajar</w:t>
+      </w:r>
       <w:bookmarkEnd w:id="64"/>
-      <w:r>
-        <w:t xml:space="preserve"> Distribusi Beban Ajar</w:t>
-      </w:r>
     </w:p>
     <w:p>
       <w:pPr>
@@ -20149,7 +21021,7 @@
         <w:pStyle w:val="Heading4"/>
         <w:ind w:left="284"/>
       </w:pPr>
-      <w:bookmarkStart w:id="65" w:name="_Toc95370733"/>
+      <w:bookmarkStart w:id="65" w:name="_Toc95421208"/>
       <w:r>
         <w:t xml:space="preserve">Gambar 4.8 </w:t>
       </w:r>
@@ -20163,10 +21035,10 @@
       <w:r>
         <w:t>Halaman Validasi SK</w:t>
       </w:r>
+      <w:r>
+        <w:t xml:space="preserve"> Distribusi Beban Ajar</w:t>
+      </w:r>
       <w:bookmarkEnd w:id="65"/>
-      <w:r>
-        <w:t xml:space="preserve"> Distribusi Beban Ajar</w:t>
-      </w:r>
     </w:p>
     <w:p>
       <w:pPr>
@@ -20279,7 +21151,7 @@
         <w:pStyle w:val="Heading4"/>
         <w:ind w:left="284"/>
       </w:pPr>
-      <w:bookmarkStart w:id="66" w:name="_Toc95370734"/>
+      <w:bookmarkStart w:id="66" w:name="_Toc95421209"/>
       <w:r>
         <w:t xml:space="preserve">Gambar 4.9 </w:t>
       </w:r>
@@ -20315,7 +21187,7 @@
         </w:numPr>
         <w:ind w:left="284"/>
       </w:pPr>
-      <w:bookmarkStart w:id="67" w:name="_Toc95397194"/>
+      <w:bookmarkStart w:id="67" w:name="_Toc95421165"/>
       <w:r>
         <w:t>Hasil Pengujian</w:t>
       </w:r>
@@ -20334,7 +21206,7 @@
         <w:pStyle w:val="Heading5"/>
         <w:ind w:left="0"/>
       </w:pPr>
-      <w:bookmarkStart w:id="68" w:name="_Toc95399091"/>
+      <w:bookmarkStart w:id="68" w:name="_Toc95421231"/>
       <w:r>
         <w:t>Tabel 4.1 Pengujian Halaman Kurikulum</w:t>
       </w:r>
@@ -21369,7 +22241,7 @@
         <w:pStyle w:val="Heading5"/>
         <w:ind w:left="0"/>
       </w:pPr>
-      <w:bookmarkStart w:id="69" w:name="_Toc95399092"/>
+      <w:bookmarkStart w:id="69" w:name="_Toc95421232"/>
       <w:r>
         <w:lastRenderedPageBreak/>
         <w:t>Tabel 4.2 Pengujian Halaman Mata Kuliah</w:t>
@@ -22267,7 +23139,7 @@
         <w:pStyle w:val="Heading5"/>
         <w:ind w:left="0"/>
       </w:pPr>
-      <w:bookmarkStart w:id="70" w:name="_Toc95399093"/>
+      <w:bookmarkStart w:id="70" w:name="_Toc95421233"/>
       <w:r>
         <w:t>Tabel 4.3 Pengujian Halaman Pengisian Distribusi Beban Ajar</w:t>
       </w:r>
@@ -23575,7 +24447,7 @@
         <w:pStyle w:val="Heading5"/>
         <w:ind w:left="0"/>
       </w:pPr>
-      <w:bookmarkStart w:id="71" w:name="_Toc95399094"/>
+      <w:bookmarkStart w:id="71" w:name="_Toc95421234"/>
       <w:r>
         <w:t>Tabel 4.4 Pengujian Halaman Dosen Lintas Prodi</w:t>
       </w:r>
@@ -24062,7 +24934,7 @@
         <w:pStyle w:val="Heading5"/>
         <w:ind w:left="0"/>
       </w:pPr>
-      <w:bookmarkStart w:id="72" w:name="_Toc95399095"/>
+      <w:bookmarkStart w:id="72" w:name="_Toc95421235"/>
       <w:r>
         <w:t>Tabel 4.5 Pengujian Halaman Dosen Luar Biasa</w:t>
       </w:r>
@@ -24742,7 +25614,7 @@
         <w:pStyle w:val="Heading5"/>
         <w:ind w:left="0"/>
       </w:pPr>
-      <w:bookmarkStart w:id="73" w:name="_Toc95399096"/>
+      <w:bookmarkStart w:id="73" w:name="_Toc95421236"/>
       <w:r>
         <w:t>Tabel 4.6 Pengujian Halaman Verifikator</w:t>
       </w:r>
@@ -25374,7 +26246,7 @@
         <w:pStyle w:val="Heading5"/>
         <w:ind w:left="0"/>
       </w:pPr>
-      <w:bookmarkStart w:id="74" w:name="_Toc95399097"/>
+      <w:bookmarkStart w:id="74" w:name="_Toc95421237"/>
       <w:r>
         <w:lastRenderedPageBreak/>
         <w:t>Tabel 4.7 Pengujian Halaman Validator</w:t>
@@ -26046,7 +26918,7 @@
         <w:pStyle w:val="Heading5"/>
         <w:ind w:left="0"/>
       </w:pPr>
-      <w:bookmarkStart w:id="75" w:name="_Toc95399098"/>
+      <w:bookmarkStart w:id="75" w:name="_Toc95421238"/>
       <w:r>
         <w:t>Tabel 4.9 Pengujian Halaman SK Dosen</w:t>
       </w:r>
@@ -26323,7 +27195,7 @@
         </w:numPr>
         <w:ind w:left="284"/>
       </w:pPr>
-      <w:bookmarkStart w:id="76" w:name="_Toc95397195"/>
+      <w:bookmarkStart w:id="76" w:name="_Toc95421166"/>
       <w:r>
         <w:t>Pembahasan</w:t>
       </w:r>
@@ -26419,7 +27291,7 @@
         <w:pStyle w:val="Heading4"/>
         <w:ind w:left="284"/>
       </w:pPr>
-      <w:bookmarkStart w:id="77" w:name="_Toc95370735"/>
+      <w:bookmarkStart w:id="77" w:name="_Toc95421210"/>
       <w:r>
         <w:lastRenderedPageBreak/>
         <w:t xml:space="preserve">Gambar 4.10 </w:t>
@@ -26640,7 +27512,7 @@
         <w:pStyle w:val="Heading4"/>
         <w:ind w:left="284"/>
       </w:pPr>
-      <w:bookmarkStart w:id="78" w:name="_Toc95370736"/>
+      <w:bookmarkStart w:id="78" w:name="_Toc95421211"/>
       <w:r>
         <w:t>Gambar 4.1</w:t>
       </w:r>
@@ -26892,7 +27764,7 @@
         <w:pStyle w:val="Heading4"/>
         <w:ind w:left="284"/>
       </w:pPr>
-      <w:bookmarkStart w:id="79" w:name="_Toc95370737"/>
+      <w:bookmarkStart w:id="79" w:name="_Toc95421212"/>
       <w:r>
         <w:t>Gambar 4.1</w:t>
       </w:r>
@@ -27197,7 +28069,7 @@
         <w:pStyle w:val="Heading4"/>
         <w:ind w:left="284"/>
       </w:pPr>
-      <w:bookmarkStart w:id="80" w:name="_Toc95370738"/>
+      <w:bookmarkStart w:id="80" w:name="_Toc95421213"/>
       <w:r>
         <w:t xml:space="preserve">Gambar 4.13 </w:t>
       </w:r>
@@ -27382,7 +28254,7 @@
         <w:pStyle w:val="Heading4"/>
         <w:ind w:left="284"/>
       </w:pPr>
-      <w:bookmarkStart w:id="81" w:name="_Toc95370739"/>
+      <w:bookmarkStart w:id="81" w:name="_Toc95421214"/>
       <w:r>
         <w:t xml:space="preserve">Gambar 4.14 </w:t>
       </w:r>
@@ -27573,7 +28445,7 @@
         <w:pStyle w:val="Heading4"/>
         <w:ind w:left="284"/>
       </w:pPr>
-      <w:bookmarkStart w:id="82" w:name="_Toc95370740"/>
+      <w:bookmarkStart w:id="82" w:name="_Toc95421215"/>
       <w:r>
         <w:t xml:space="preserve">Gambar 4.15 </w:t>
       </w:r>
@@ -27791,7 +28663,7 @@
         <w:pStyle w:val="Heading4"/>
         <w:ind w:left="284"/>
       </w:pPr>
-      <w:bookmarkStart w:id="83" w:name="_Toc95370741"/>
+      <w:bookmarkStart w:id="83" w:name="_Toc95421216"/>
       <w:r>
         <w:t xml:space="preserve">Gambar 4.16 </w:t>
       </w:r>
@@ -27984,7 +28856,7 @@
         <w:pStyle w:val="Heading4"/>
         <w:ind w:left="284"/>
       </w:pPr>
-      <w:bookmarkStart w:id="84" w:name="_Toc95370742"/>
+      <w:bookmarkStart w:id="84" w:name="_Toc95421217"/>
       <w:r>
         <w:t xml:space="preserve">Gambar 4.17 </w:t>
       </w:r>
@@ -28140,7 +29012,7 @@
         <w:pStyle w:val="Heading4"/>
         <w:ind w:left="284"/>
       </w:pPr>
-      <w:bookmarkStart w:id="85" w:name="_Toc95370743"/>
+      <w:bookmarkStart w:id="85" w:name="_Toc95421218"/>
       <w:r>
         <w:t xml:space="preserve">Gambar 4.18 </w:t>
       </w:r>
@@ -28312,7 +29184,7 @@
         <w:pStyle w:val="Heading4"/>
         <w:ind w:left="284"/>
       </w:pPr>
-      <w:bookmarkStart w:id="86" w:name="_Toc95370744"/>
+      <w:bookmarkStart w:id="86" w:name="_Toc95421219"/>
       <w:r>
         <w:t xml:space="preserve">Gambar 4.19 </w:t>
       </w:r>
@@ -28458,7 +29330,7 @@
         <w:pStyle w:val="Heading4"/>
         <w:ind w:left="284"/>
       </w:pPr>
-      <w:bookmarkStart w:id="87" w:name="_Toc95370745"/>
+      <w:bookmarkStart w:id="87" w:name="_Toc95421220"/>
       <w:r>
         <w:t xml:space="preserve">Gambar 4.20 </w:t>
       </w:r>
@@ -28602,7 +29474,7 @@
         <w:pStyle w:val="Heading4"/>
         <w:ind w:left="284"/>
       </w:pPr>
-      <w:bookmarkStart w:id="88" w:name="_Toc95370746"/>
+      <w:bookmarkStart w:id="88" w:name="_Toc95421221"/>
       <w:r>
         <w:t xml:space="preserve">Gambar 4.21 </w:t>
       </w:r>
@@ -28729,7 +29601,7 @@
         <w:pStyle w:val="Heading4"/>
         <w:ind w:left="284"/>
       </w:pPr>
-      <w:bookmarkStart w:id="89" w:name="_Toc95370747"/>
+      <w:bookmarkStart w:id="89" w:name="_Toc95421222"/>
       <w:r>
         <w:t xml:space="preserve">Gambar 4.22 </w:t>
       </w:r>
@@ -28852,7 +29724,7 @@
         <w:pStyle w:val="Heading4"/>
         <w:ind w:left="284"/>
       </w:pPr>
-      <w:bookmarkStart w:id="90" w:name="_Toc95370748"/>
+      <w:bookmarkStart w:id="90" w:name="_Toc95421223"/>
       <w:r>
         <w:t xml:space="preserve">Gambar 4.23 </w:t>
       </w:r>
@@ -28982,7 +29854,7 @@
         <w:pStyle w:val="Heading4"/>
         <w:ind w:left="284"/>
       </w:pPr>
-      <w:bookmarkStart w:id="91" w:name="_Toc95370749"/>
+      <w:bookmarkStart w:id="91" w:name="_Toc95421224"/>
       <w:r>
         <w:t xml:space="preserve">Gambar 4.24 </w:t>
       </w:r>
@@ -29028,7 +29900,7 @@
         </w:numPr>
         <w:ind w:left="284" w:hanging="284"/>
       </w:pPr>
-      <w:bookmarkStart w:id="92" w:name="_Toc95397196"/>
+      <w:bookmarkStart w:id="92" w:name="_Toc95421167"/>
       <w:r>
         <w:t>Respon Pengguna</w:t>
       </w:r>
@@ -29317,7 +30189,7 @@
         <w:pStyle w:val="Heading5"/>
         <w:ind w:left="284"/>
       </w:pPr>
-      <w:bookmarkStart w:id="93" w:name="_Toc95399099"/>
+      <w:bookmarkStart w:id="93" w:name="_Toc95421239"/>
       <w:r>
         <w:t>Tabel 4.10 Kuisioner Respon Pengguna</w:t>
       </w:r>
@@ -31360,7 +32232,7 @@
         <w:pStyle w:val="Heading1"/>
         <w:spacing w:line="240" w:lineRule="auto"/>
       </w:pPr>
-      <w:bookmarkStart w:id="94" w:name="_Toc95397197"/>
+      <w:bookmarkStart w:id="94" w:name="_Toc95421168"/>
       <w:r>
         <w:lastRenderedPageBreak/>
         <w:t>BAB V</w:t>
@@ -31394,7 +32266,7 @@
         </w:numPr>
         <w:ind w:left="0" w:hanging="11"/>
       </w:pPr>
-      <w:bookmarkStart w:id="95" w:name="_Toc95397198"/>
+      <w:bookmarkStart w:id="95" w:name="_Toc95421169"/>
       <w:r>
         <w:t>Kesimpulan</w:t>
       </w:r>
@@ -31464,14 +32336,14 @@
         </w:numPr>
         <w:ind w:left="0" w:hanging="11"/>
       </w:pPr>
-      <w:bookmarkStart w:id="96" w:name="_Toc95397199"/>
+      <w:bookmarkStart w:id="96" w:name="_Toc95421170"/>
       <w:r>
         <w:t>Sara</w:t>
       </w:r>
+      <w:r>
+        <w:t>n</w:t>
+      </w:r>
       <w:bookmarkEnd w:id="96"/>
-      <w:r>
-        <w:t>n</w:t>
-      </w:r>
     </w:p>
     <w:p>
       <w:pPr>
@@ -31558,7 +32430,6 @@
           <w:szCs w:val="32"/>
         </w:rPr>
       </w:pPr>
-      <w:bookmarkStart w:id="97" w:name="_Toc95397200"/>
       <w:r>
         <w:br w:type="page"/>
       </w:r>
@@ -31568,6 +32439,7 @@
         <w:pStyle w:val="Heading1"/>
         <w:spacing w:line="240" w:lineRule="auto"/>
       </w:pPr>
+      <w:bookmarkStart w:id="97" w:name="_Toc95421171"/>
       <w:r>
         <w:lastRenderedPageBreak/>
         <w:t>DAFTAR PUSTAKA</w:t>
@@ -35453,6 +36325,185 @@
     </w:lvl>
   </w:abstractNum>
   <w:abstractNum w:abstractNumId="29" w15:restartNumberingAfterBreak="0">
+    <w:nsid w:val="6BBB3A48"/>
+    <w:multiLevelType w:val="hybridMultilevel"/>
+    <w:tmpl w:val="B5087230"/>
+    <w:lvl w:ilvl="0" w:tplc="C76299BE">
+      <w:start w:val="1"/>
+      <w:numFmt w:val="decimal"/>
+      <w:lvlText w:val="%1."/>
+      <w:lvlJc w:val="left"/>
+      <w:pPr>
+        <w:ind w:left="1080" w:hanging="360"/>
+      </w:pPr>
+      <w:rPr>
+        <w:b w:val="0"/>
+      </w:rPr>
+    </w:lvl>
+    <w:lvl w:ilvl="1" w:tplc="04090019">
+      <w:start w:val="1"/>
+      <w:numFmt w:val="lowerLetter"/>
+      <w:lvlText w:val="%2."/>
+      <w:lvlJc w:val="left"/>
+      <w:pPr>
+        <w:ind w:left="1800" w:hanging="360"/>
+      </w:pPr>
+    </w:lvl>
+    <w:lvl w:ilvl="2" w:tplc="0409001B">
+      <w:start w:val="1"/>
+      <w:numFmt w:val="lowerRoman"/>
+      <w:lvlText w:val="%3."/>
+      <w:lvlJc w:val="right"/>
+      <w:pPr>
+        <w:ind w:left="2520" w:hanging="180"/>
+      </w:pPr>
+    </w:lvl>
+    <w:lvl w:ilvl="3" w:tplc="0409000F">
+      <w:start w:val="1"/>
+      <w:numFmt w:val="decimal"/>
+      <w:lvlText w:val="%4."/>
+      <w:lvlJc w:val="left"/>
+      <w:pPr>
+        <w:ind w:left="3240" w:hanging="360"/>
+      </w:pPr>
+    </w:lvl>
+    <w:lvl w:ilvl="4" w:tplc="04090019">
+      <w:start w:val="1"/>
+      <w:numFmt w:val="lowerLetter"/>
+      <w:lvlText w:val="%5."/>
+      <w:lvlJc w:val="left"/>
+      <w:pPr>
+        <w:ind w:left="3960" w:hanging="360"/>
+      </w:pPr>
+    </w:lvl>
+    <w:lvl w:ilvl="5" w:tplc="0409001B">
+      <w:start w:val="1"/>
+      <w:numFmt w:val="lowerRoman"/>
+      <w:lvlText w:val="%6."/>
+      <w:lvlJc w:val="right"/>
+      <w:pPr>
+        <w:ind w:left="4680" w:hanging="180"/>
+      </w:pPr>
+    </w:lvl>
+    <w:lvl w:ilvl="6" w:tplc="0409000F">
+      <w:start w:val="1"/>
+      <w:numFmt w:val="decimal"/>
+      <w:lvlText w:val="%7."/>
+      <w:lvlJc w:val="left"/>
+      <w:pPr>
+        <w:ind w:left="5400" w:hanging="360"/>
+      </w:pPr>
+    </w:lvl>
+    <w:lvl w:ilvl="7" w:tplc="04090019">
+      <w:start w:val="1"/>
+      <w:numFmt w:val="lowerLetter"/>
+      <w:lvlText w:val="%8."/>
+      <w:lvlJc w:val="left"/>
+      <w:pPr>
+        <w:ind w:left="6120" w:hanging="360"/>
+      </w:pPr>
+    </w:lvl>
+    <w:lvl w:ilvl="8" w:tplc="0409001B">
+      <w:start w:val="1"/>
+      <w:numFmt w:val="lowerRoman"/>
+      <w:lvlText w:val="%9."/>
+      <w:lvlJc w:val="right"/>
+      <w:pPr>
+        <w:ind w:left="6840" w:hanging="180"/>
+      </w:pPr>
+    </w:lvl>
+  </w:abstractNum>
+  <w:abstractNum w:abstractNumId="30" w15:restartNumberingAfterBreak="0">
+    <w:nsid w:val="6CD859C9"/>
+    <w:multiLevelType w:val="hybridMultilevel"/>
+    <w:tmpl w:val="0F021D50"/>
+    <w:lvl w:ilvl="0" w:tplc="F2A649CE">
+      <w:start w:val="1"/>
+      <w:numFmt w:val="decimal"/>
+      <w:lvlText w:val="%1."/>
+      <w:lvlJc w:val="left"/>
+      <w:pPr>
+        <w:ind w:left="720" w:hanging="360"/>
+      </w:pPr>
+      <w:rPr>
+        <w:b w:val="0"/>
+        <w:bCs w:val="0"/>
+      </w:rPr>
+    </w:lvl>
+    <w:lvl w:ilvl="1" w:tplc="38090019" w:tentative="1">
+      <w:start w:val="1"/>
+      <w:numFmt w:val="lowerLetter"/>
+      <w:lvlText w:val="%2."/>
+      <w:lvlJc w:val="left"/>
+      <w:pPr>
+        <w:ind w:left="1440" w:hanging="360"/>
+      </w:pPr>
+    </w:lvl>
+    <w:lvl w:ilvl="2" w:tplc="3809001B" w:tentative="1">
+      <w:start w:val="1"/>
+      <w:numFmt w:val="lowerRoman"/>
+      <w:lvlText w:val="%3."/>
+      <w:lvlJc w:val="right"/>
+      <w:pPr>
+        <w:ind w:left="2160" w:hanging="180"/>
+      </w:pPr>
+    </w:lvl>
+    <w:lvl w:ilvl="3" w:tplc="3809000F" w:tentative="1">
+      <w:start w:val="1"/>
+      <w:numFmt w:val="decimal"/>
+      <w:lvlText w:val="%4."/>
+      <w:lvlJc w:val="left"/>
+      <w:pPr>
+        <w:ind w:left="2880" w:hanging="360"/>
+      </w:pPr>
+    </w:lvl>
+    <w:lvl w:ilvl="4" w:tplc="38090019" w:tentative="1">
+      <w:start w:val="1"/>
+      <w:numFmt w:val="lowerLetter"/>
+      <w:lvlText w:val="%5."/>
+      <w:lvlJc w:val="left"/>
+      <w:pPr>
+        <w:ind w:left="3600" w:hanging="360"/>
+      </w:pPr>
+    </w:lvl>
+    <w:lvl w:ilvl="5" w:tplc="3809001B" w:tentative="1">
+      <w:start w:val="1"/>
+      <w:numFmt w:val="lowerRoman"/>
+      <w:lvlText w:val="%6."/>
+      <w:lvlJc w:val="right"/>
+      <w:pPr>
+        <w:ind w:left="4320" w:hanging="180"/>
+      </w:pPr>
+    </w:lvl>
+    <w:lvl w:ilvl="6" w:tplc="3809000F" w:tentative="1">
+      <w:start w:val="1"/>
+      <w:numFmt w:val="decimal"/>
+      <w:lvlText w:val="%7."/>
+      <w:lvlJc w:val="left"/>
+      <w:pPr>
+        <w:ind w:left="5040" w:hanging="360"/>
+      </w:pPr>
+    </w:lvl>
+    <w:lvl w:ilvl="7" w:tplc="38090019" w:tentative="1">
+      <w:start w:val="1"/>
+      <w:numFmt w:val="lowerLetter"/>
+      <w:lvlText w:val="%8."/>
+      <w:lvlJc w:val="left"/>
+      <w:pPr>
+        <w:ind w:left="5760" w:hanging="360"/>
+      </w:pPr>
+    </w:lvl>
+    <w:lvl w:ilvl="8" w:tplc="3809001B" w:tentative="1">
+      <w:start w:val="1"/>
+      <w:numFmt w:val="lowerRoman"/>
+      <w:lvlText w:val="%9."/>
+      <w:lvlJc w:val="right"/>
+      <w:pPr>
+        <w:ind w:left="6480" w:hanging="180"/>
+      </w:pPr>
+    </w:lvl>
+  </w:abstractNum>
+  <w:abstractNum w:abstractNumId="31" w15:restartNumberingAfterBreak="0">
     <w:nsid w:val="6CDF7163"/>
     <w:multiLevelType w:val="hybridMultilevel"/>
     <w:tmpl w:val="38B6139A"/>
@@ -35541,7 +36592,7 @@
       </w:pPr>
     </w:lvl>
   </w:abstractNum>
-  <w:abstractNum w:abstractNumId="30" w15:restartNumberingAfterBreak="0">
+  <w:abstractNum w:abstractNumId="32" w15:restartNumberingAfterBreak="0">
     <w:nsid w:val="6FCB1366"/>
     <w:multiLevelType w:val="hybridMultilevel"/>
     <w:tmpl w:val="26E68AD0"/>
@@ -35630,7 +36681,7 @@
       </w:pPr>
     </w:lvl>
   </w:abstractNum>
-  <w:abstractNum w:abstractNumId="31" w15:restartNumberingAfterBreak="0">
+  <w:abstractNum w:abstractNumId="33" w15:restartNumberingAfterBreak="0">
     <w:nsid w:val="70B10A32"/>
     <w:multiLevelType w:val="multilevel"/>
     <w:tmpl w:val="E202F7CC"/>
@@ -35723,7 +36774,7 @@
       </w:pPr>
     </w:lvl>
   </w:abstractNum>
-  <w:abstractNum w:abstractNumId="32" w15:restartNumberingAfterBreak="0">
+  <w:abstractNum w:abstractNumId="34" w15:restartNumberingAfterBreak="0">
     <w:nsid w:val="7D904AB6"/>
     <w:multiLevelType w:val="hybridMultilevel"/>
     <w:tmpl w:val="26E68AD0"/>
@@ -35812,7 +36863,7 @@
       </w:pPr>
     </w:lvl>
   </w:abstractNum>
-  <w:abstractNum w:abstractNumId="33" w15:restartNumberingAfterBreak="0">
+  <w:abstractNum w:abstractNumId="35" w15:restartNumberingAfterBreak="0">
     <w:nsid w:val="7EEB508D"/>
     <w:multiLevelType w:val="hybridMultilevel"/>
     <w:tmpl w:val="BEAA2AC4"/>
@@ -35917,7 +36968,7 @@
     <w:abstractNumId w:val="25"/>
   </w:num>
   <w:num w:numId="5">
-    <w:abstractNumId w:val="31"/>
+    <w:abstractNumId w:val="33"/>
   </w:num>
   <w:num w:numId="6">
     <w:abstractNumId w:val="27"/>
@@ -35971,10 +37022,10 @@
     <w:abstractNumId w:val="8"/>
   </w:num>
   <w:num w:numId="22">
-    <w:abstractNumId w:val="32"/>
+    <w:abstractNumId w:val="34"/>
   </w:num>
   <w:num w:numId="23">
-    <w:abstractNumId w:val="30"/>
+    <w:abstractNumId w:val="32"/>
   </w:num>
   <w:num w:numId="24">
     <w:abstractNumId w:val="12"/>
@@ -36004,10 +37055,10 @@
     <w:abstractNumId w:val="2"/>
   </w:num>
   <w:num w:numId="30">
-    <w:abstractNumId w:val="33"/>
+    <w:abstractNumId w:val="35"/>
   </w:num>
   <w:num w:numId="31">
-    <w:abstractNumId w:val="29"/>
+    <w:abstractNumId w:val="31"/>
   </w:num>
   <w:num w:numId="32">
     <w:abstractNumId w:val="1"/>
@@ -36044,6 +37095,39 @@
   </w:num>
   <w:num w:numId="41">
     <w:abstractNumId w:val="16"/>
+  </w:num>
+  <w:num w:numId="42">
+    <w:abstractNumId w:val="30"/>
+  </w:num>
+  <w:num w:numId="43">
+    <w:abstractNumId w:val="29"/>
+    <w:lvlOverride w:ilvl="0">
+      <w:startOverride w:val="1"/>
+    </w:lvlOverride>
+    <w:lvlOverride w:ilvl="1">
+      <w:startOverride w:val="1"/>
+    </w:lvlOverride>
+    <w:lvlOverride w:ilvl="2">
+      <w:startOverride w:val="1"/>
+    </w:lvlOverride>
+    <w:lvlOverride w:ilvl="3">
+      <w:startOverride w:val="1"/>
+    </w:lvlOverride>
+    <w:lvlOverride w:ilvl="4">
+      <w:startOverride w:val="1"/>
+    </w:lvlOverride>
+    <w:lvlOverride w:ilvl="5">
+      <w:startOverride w:val="1"/>
+    </w:lvlOverride>
+    <w:lvlOverride w:ilvl="6">
+      <w:startOverride w:val="1"/>
+    </w:lvlOverride>
+    <w:lvlOverride w:ilvl="7">
+      <w:startOverride w:val="1"/>
+    </w:lvlOverride>
+    <w:lvlOverride w:ilvl="8">
+      <w:startOverride w:val="1"/>
+    </w:lvlOverride>
   </w:num>
   <w:numIdMacAtCleanup w:val="37"/>
 </w:numbering>
@@ -36918,13 +38002,13 @@
     <w:autoRedefine/>
     <w:uiPriority w:val="39"/>
     <w:unhideWhenUsed/>
-    <w:rsid w:val="00C2206F"/>
+    <w:rsid w:val="00D903B1"/>
     <w:pPr>
       <w:tabs>
         <w:tab w:val="left" w:pos="1276"/>
         <w:tab w:val="right" w:leader="dot" w:pos="7931"/>
       </w:tabs>
-      <w:spacing w:after="100"/>
+      <w:spacing w:after="100" w:line="240" w:lineRule="auto"/>
     </w:pPr>
   </w:style>
   <w:style w:type="character" w:customStyle="1" w:styleId="Heading5Char">
